--- a/DRAFT ICT Project Guidance - Principles - Interface.docx
+++ b/DRAFT ICT Project Guidance - Principles - Interface.docx
@@ -23,7 +23,22 @@
         <w:pStyle w:val="Subtitle"/>
       </w:pPr>
       <w:r>
-        <w:t>Principles – Graphical User Interface (GUI)</w:t>
+        <w:t xml:space="preserve">Principles – </w:t>
+      </w:r>
+      <w:r>
+        <w:t xml:space="preserve">Development of </w:t>
+      </w:r>
+      <w:r>
+        <w:t>Graphical User Interface</w:t>
+      </w:r>
+      <w:r>
+        <w:t>s</w:t>
+      </w:r>
+      <w:r>
+        <w:t xml:space="preserve"> (GUI)</w:t>
+      </w:r>
+      <w:r>
+        <w:t xml:space="preserve"> </w:t>
       </w:r>
     </w:p>
     <w:p>
@@ -80,7 +95,7 @@
         <w:br/>
       </w:r>
       <w:bookmarkStart w:id="0" w:name="_Toc145049426"/>
-      <w:bookmarkStart w:id="1" w:name="_Toc145232973"/>
+      <w:bookmarkStart w:id="1" w:name="_Toc150774046"/>
       <w:r>
         <w:t>Description</w:t>
       </w:r>
@@ -92,62 +107,54 @@
         <w:pStyle w:val="BodyText"/>
       </w:pPr>
       <w:r>
-        <w:t xml:space="preserve">This document describes Guiding Principles specific to the Development of systems that are expected to be followed to improve the deliverables qualities – primarily </w:t>
-      </w:r>
-      <w:r>
-        <w:t>Accessibility and Usability</w:t>
-      </w:r>
-      <w:r>
-        <w:t>.</w:t>
-      </w:r>
+        <w:t xml:space="preserve">This document describes Guiding Principles specific to the Development of </w:t>
+      </w:r>
+      <w:r>
+        <w:t>the architecture of graphical user interfaces (GUI)s, excluding organisation and project specific style guidance.</w:t>
+      </w:r>
+    </w:p>
+    <w:p>
+      <w:pPr>
+        <w:pStyle w:val="Heading2"/>
+      </w:pPr>
+      <w:bookmarkStart w:id="2" w:name="_Toc150774047"/>
+      <w:r>
+        <w:t>Synopsis</w:t>
+      </w:r>
+      <w:bookmarkEnd w:id="2"/>
     </w:p>
     <w:p>
       <w:pPr>
         <w:pStyle w:val="BodyText"/>
       </w:pPr>
+      <w:bookmarkStart w:id="3" w:name="_Hlk149117544"/>
+      <w:r>
+        <w:t>Interface developers are expected to adhere to these Principles, requiring Governance based Decisions to deviate from them.</w:t>
+      </w:r>
+    </w:p>
+    <w:bookmarkEnd w:id="3"/>
+    <w:p>
+      <w:pPr>
+        <w:pStyle w:val="BodyText"/>
+      </w:pPr>
+      <w:r>
+        <w:br/>
+      </w:r>
+      <w:r>
+        <w:br/>
+      </w:r>
+    </w:p>
+    <w:p>
+      <w:r>
+        <w:br w:type="page"/>
+      </w:r>
     </w:p>
     <w:p>
       <w:pPr>
         <w:pStyle w:val="Heading2"/>
       </w:pPr>
-      <w:bookmarkStart w:id="2" w:name="_Toc145232974"/>
-      <w:r>
-        <w:t>Synopsis</w:t>
-      </w:r>
-      <w:bookmarkEnd w:id="2"/>
-    </w:p>
-    <w:p>
-      <w:pPr>
-        <w:pStyle w:val="BodyText"/>
-      </w:pPr>
-      <w:bookmarkStart w:id="3" w:name="_Hlk149117544"/>
-      <w:r>
-        <w:t>Interface developers are expected to adhere to these Principles, requiring Governance based Decisions to deviate from them.</w:t>
-      </w:r>
-    </w:p>
-    <w:bookmarkEnd w:id="3"/>
-    <w:p>
-      <w:pPr>
-        <w:pStyle w:val="BodyText"/>
-      </w:pPr>
-      <w:r>
-        <w:br/>
-      </w:r>
-      <w:r>
-        <w:br/>
-      </w:r>
-    </w:p>
-    <w:p>
-      <w:r>
-        <w:br w:type="page"/>
-      </w:r>
-    </w:p>
-    <w:p>
-      <w:pPr>
-        <w:pStyle w:val="Heading2"/>
-      </w:pPr>
       <w:bookmarkStart w:id="4" w:name="_Toc145049427"/>
-      <w:bookmarkStart w:id="5" w:name="_Toc145232975"/>
+      <w:bookmarkStart w:id="5" w:name="_Toc150774048"/>
       <w:r>
         <w:lastRenderedPageBreak/>
         <w:t>Contents</w:t>
@@ -175,7 +182,7 @@
       <w:r>
         <w:fldChar w:fldCharType="separate"/>
       </w:r>
-      <w:hyperlink w:anchor="_Toc145232973" w:history="1">
+      <w:hyperlink w:anchor="_Toc150774046" w:history="1">
         <w:r>
           <w:rPr>
             <w:rStyle w:val="Hyperlink"/>
@@ -202,7 +209,7 @@
             <w:noProof/>
             <w:webHidden/>
           </w:rPr>
-          <w:instrText xml:space="preserve"> PAGEREF _Toc145232973 \h </w:instrText>
+          <w:instrText xml:space="preserve"> PAGEREF _Toc150774046 \h </w:instrText>
         </w:r>
         <w:r>
           <w:rPr>
@@ -244,7 +251,7 @@
           <w:lang w:eastAsia="en-NZ"/>
         </w:rPr>
       </w:pPr>
-      <w:hyperlink w:anchor="_Toc145232974" w:history="1">
+      <w:hyperlink w:anchor="_Toc150774047" w:history="1">
         <w:r>
           <w:rPr>
             <w:rStyle w:val="Hyperlink"/>
@@ -271,7 +278,7 @@
             <w:noProof/>
             <w:webHidden/>
           </w:rPr>
-          <w:instrText xml:space="preserve"> PAGEREF _Toc145232974 \h </w:instrText>
+          <w:instrText xml:space="preserve"> PAGEREF _Toc150774047 \h </w:instrText>
         </w:r>
         <w:r>
           <w:rPr>
@@ -313,7 +320,7 @@
           <w:lang w:eastAsia="en-NZ"/>
         </w:rPr>
       </w:pPr>
-      <w:hyperlink w:anchor="_Toc145232975" w:history="1">
+      <w:hyperlink w:anchor="_Toc150774048" w:history="1">
         <w:r>
           <w:rPr>
             <w:rStyle w:val="Hyperlink"/>
@@ -340,7 +347,7 @@
             <w:noProof/>
             <w:webHidden/>
           </w:rPr>
-          <w:instrText xml:space="preserve"> PAGEREF _Toc145232975 \h </w:instrText>
+          <w:instrText xml:space="preserve"> PAGEREF _Toc150774048 \h </w:instrText>
         </w:r>
         <w:r>
           <w:rPr>
@@ -382,13 +389,13 @@
           <w:lang w:eastAsia="en-NZ"/>
         </w:rPr>
       </w:pPr>
-      <w:hyperlink w:anchor="_Toc145232976" w:history="1">
+      <w:hyperlink w:anchor="_Toc150774049" w:history="1">
         <w:r>
           <w:rPr>
             <w:rStyle w:val="Hyperlink"/>
             <w:noProof/>
           </w:rPr>
-          <w:t>Synopsis</w:t>
+          <w:t>Introduction</w:t>
         </w:r>
         <w:r>
           <w:rPr>
@@ -409,7 +416,7 @@
             <w:noProof/>
             <w:webHidden/>
           </w:rPr>
-          <w:instrText xml:space="preserve"> PAGEREF _Toc145232976 \h </w:instrText>
+          <w:instrText xml:space="preserve"> PAGEREF _Toc150774049 \h </w:instrText>
         </w:r>
         <w:r>
           <w:rPr>
@@ -442,7 +449,10 @@
     </w:p>
     <w:p>
       <w:pPr>
-        <w:pStyle w:val="TOC2"/>
+        <w:pStyle w:val="TOC1"/>
+        <w:tabs>
+          <w:tab w:val="right" w:leader="dot" w:pos="9514"/>
+        </w:tabs>
         <w:rPr>
           <w:rFonts w:asciiTheme="minorHAnsi" w:eastAsiaTheme="minorEastAsia" w:hAnsiTheme="minorHAnsi" w:cstheme="minorBidi"/>
           <w:noProof/>
@@ -451,13 +461,13 @@
           <w:lang w:eastAsia="en-NZ"/>
         </w:rPr>
       </w:pPr>
-      <w:hyperlink w:anchor="_Toc145232977" w:history="1">
+      <w:hyperlink w:anchor="_Toc150774050" w:history="1">
         <w:r>
           <w:rPr>
             <w:rStyle w:val="Hyperlink"/>
             <w:noProof/>
           </w:rPr>
-          <w:t>Introduction</w:t>
+          <w:t>Principles</w:t>
         </w:r>
         <w:r>
           <w:rPr>
@@ -478,7 +488,7 @@
             <w:noProof/>
             <w:webHidden/>
           </w:rPr>
-          <w:instrText xml:space="preserve"> PAGEREF _Toc145232977 \h </w:instrText>
+          <w:instrText xml:space="preserve"> PAGEREF _Toc150774050 \h </w:instrText>
         </w:r>
         <w:r>
           <w:rPr>
@@ -498,7 +508,988 @@
             <w:noProof/>
             <w:webHidden/>
           </w:rPr>
-          <w:t>3</w:t>
+          <w:t>4</w:t>
+        </w:r>
+        <w:r>
+          <w:rPr>
+            <w:noProof/>
+            <w:webHidden/>
+          </w:rPr>
+          <w:fldChar w:fldCharType="end"/>
+        </w:r>
+      </w:hyperlink>
+    </w:p>
+    <w:p>
+      <w:pPr>
+        <w:pStyle w:val="TOC2"/>
+        <w:rPr>
+          <w:rFonts w:asciiTheme="minorHAnsi" w:eastAsiaTheme="minorEastAsia" w:hAnsiTheme="minorHAnsi" w:cstheme="minorBidi"/>
+          <w:noProof/>
+          <w:sz w:val="22"/>
+          <w:szCs w:val="22"/>
+          <w:lang w:eastAsia="en-NZ"/>
+        </w:rPr>
+      </w:pPr>
+      <w:hyperlink w:anchor="_Toc150774051" w:history="1">
+        <w:r>
+          <w:rPr>
+            <w:rStyle w:val="Hyperlink"/>
+            <w:noProof/>
+            <w:lang w:eastAsia="en-NZ"/>
+          </w:rPr>
+          <w:t>From Any Current User Agent</w:t>
+        </w:r>
+        <w:r>
+          <w:rPr>
+            <w:noProof/>
+            <w:webHidden/>
+          </w:rPr>
+          <w:tab/>
+        </w:r>
+        <w:r>
+          <w:rPr>
+            <w:noProof/>
+            <w:webHidden/>
+          </w:rPr>
+          <w:fldChar w:fldCharType="begin"/>
+        </w:r>
+        <w:r>
+          <w:rPr>
+            <w:noProof/>
+            <w:webHidden/>
+          </w:rPr>
+          <w:instrText xml:space="preserve"> PAGEREF _Toc150774051 \h </w:instrText>
+        </w:r>
+        <w:r>
+          <w:rPr>
+            <w:noProof/>
+            <w:webHidden/>
+          </w:rPr>
+        </w:r>
+        <w:r>
+          <w:rPr>
+            <w:noProof/>
+            <w:webHidden/>
+          </w:rPr>
+          <w:fldChar w:fldCharType="separate"/>
+        </w:r>
+        <w:r>
+          <w:rPr>
+            <w:noProof/>
+            <w:webHidden/>
+          </w:rPr>
+          <w:t>4</w:t>
+        </w:r>
+        <w:r>
+          <w:rPr>
+            <w:noProof/>
+            <w:webHidden/>
+          </w:rPr>
+          <w:fldChar w:fldCharType="end"/>
+        </w:r>
+      </w:hyperlink>
+    </w:p>
+    <w:p>
+      <w:pPr>
+        <w:pStyle w:val="TOC2"/>
+        <w:rPr>
+          <w:rFonts w:asciiTheme="minorHAnsi" w:eastAsiaTheme="minorEastAsia" w:hAnsiTheme="minorHAnsi" w:cstheme="minorBidi"/>
+          <w:noProof/>
+          <w:sz w:val="22"/>
+          <w:szCs w:val="22"/>
+          <w:lang w:eastAsia="en-NZ"/>
+        </w:rPr>
+      </w:pPr>
+      <w:hyperlink w:anchor="_Toc150774052" w:history="1">
+        <w:r>
+          <w:rPr>
+            <w:rStyle w:val="Hyperlink"/>
+            <w:noProof/>
+            <w:lang w:eastAsia="en-NZ"/>
+          </w:rPr>
+          <w:t>Legal</w:t>
+        </w:r>
+        <w:r>
+          <w:rPr>
+            <w:noProof/>
+            <w:webHidden/>
+          </w:rPr>
+          <w:tab/>
+        </w:r>
+        <w:r>
+          <w:rPr>
+            <w:noProof/>
+            <w:webHidden/>
+          </w:rPr>
+          <w:fldChar w:fldCharType="begin"/>
+        </w:r>
+        <w:r>
+          <w:rPr>
+            <w:noProof/>
+            <w:webHidden/>
+          </w:rPr>
+          <w:instrText xml:space="preserve"> PAGEREF _Toc150774052 \h </w:instrText>
+        </w:r>
+        <w:r>
+          <w:rPr>
+            <w:noProof/>
+            <w:webHidden/>
+          </w:rPr>
+        </w:r>
+        <w:r>
+          <w:rPr>
+            <w:noProof/>
+            <w:webHidden/>
+          </w:rPr>
+          <w:fldChar w:fldCharType="separate"/>
+        </w:r>
+        <w:r>
+          <w:rPr>
+            <w:noProof/>
+            <w:webHidden/>
+          </w:rPr>
+          <w:t>4</w:t>
+        </w:r>
+        <w:r>
+          <w:rPr>
+            <w:noProof/>
+            <w:webHidden/>
+          </w:rPr>
+          <w:fldChar w:fldCharType="end"/>
+        </w:r>
+      </w:hyperlink>
+    </w:p>
+    <w:p>
+      <w:pPr>
+        <w:pStyle w:val="TOC2"/>
+        <w:rPr>
+          <w:rFonts w:asciiTheme="minorHAnsi" w:eastAsiaTheme="minorEastAsia" w:hAnsiTheme="minorHAnsi" w:cstheme="minorBidi"/>
+          <w:noProof/>
+          <w:sz w:val="22"/>
+          <w:szCs w:val="22"/>
+          <w:lang w:eastAsia="en-NZ"/>
+        </w:rPr>
+      </w:pPr>
+      <w:hyperlink w:anchor="_Toc150774053" w:history="1">
+        <w:r>
+          <w:rPr>
+            <w:rStyle w:val="Hyperlink"/>
+            <w:noProof/>
+            <w:lang w:eastAsia="en-NZ"/>
+          </w:rPr>
+          <w:t>Accessible</w:t>
+        </w:r>
+        <w:r>
+          <w:rPr>
+            <w:noProof/>
+            <w:webHidden/>
+          </w:rPr>
+          <w:tab/>
+        </w:r>
+        <w:r>
+          <w:rPr>
+            <w:noProof/>
+            <w:webHidden/>
+          </w:rPr>
+          <w:fldChar w:fldCharType="begin"/>
+        </w:r>
+        <w:r>
+          <w:rPr>
+            <w:noProof/>
+            <w:webHidden/>
+          </w:rPr>
+          <w:instrText xml:space="preserve"> PAGEREF _Toc150774053 \h </w:instrText>
+        </w:r>
+        <w:r>
+          <w:rPr>
+            <w:noProof/>
+            <w:webHidden/>
+          </w:rPr>
+        </w:r>
+        <w:r>
+          <w:rPr>
+            <w:noProof/>
+            <w:webHidden/>
+          </w:rPr>
+          <w:fldChar w:fldCharType="separate"/>
+        </w:r>
+        <w:r>
+          <w:rPr>
+            <w:noProof/>
+            <w:webHidden/>
+          </w:rPr>
+          <w:t>4</w:t>
+        </w:r>
+        <w:r>
+          <w:rPr>
+            <w:noProof/>
+            <w:webHidden/>
+          </w:rPr>
+          <w:fldChar w:fldCharType="end"/>
+        </w:r>
+      </w:hyperlink>
+    </w:p>
+    <w:p>
+      <w:pPr>
+        <w:pStyle w:val="TOC2"/>
+        <w:rPr>
+          <w:rFonts w:asciiTheme="minorHAnsi" w:eastAsiaTheme="minorEastAsia" w:hAnsiTheme="minorHAnsi" w:cstheme="minorBidi"/>
+          <w:noProof/>
+          <w:sz w:val="22"/>
+          <w:szCs w:val="22"/>
+          <w:lang w:eastAsia="en-NZ"/>
+        </w:rPr>
+      </w:pPr>
+      <w:hyperlink w:anchor="_Toc150774054" w:history="1">
+        <w:r>
+          <w:rPr>
+            <w:rStyle w:val="Hyperlink"/>
+            <w:noProof/>
+            <w:lang w:eastAsia="en-NZ"/>
+          </w:rPr>
+          <w:t>BREAD organised Views</w:t>
+        </w:r>
+        <w:r>
+          <w:rPr>
+            <w:noProof/>
+            <w:webHidden/>
+          </w:rPr>
+          <w:tab/>
+        </w:r>
+        <w:r>
+          <w:rPr>
+            <w:noProof/>
+            <w:webHidden/>
+          </w:rPr>
+          <w:fldChar w:fldCharType="begin"/>
+        </w:r>
+        <w:r>
+          <w:rPr>
+            <w:noProof/>
+            <w:webHidden/>
+          </w:rPr>
+          <w:instrText xml:space="preserve"> PAGEREF _Toc150774054 \h </w:instrText>
+        </w:r>
+        <w:r>
+          <w:rPr>
+            <w:noProof/>
+            <w:webHidden/>
+          </w:rPr>
+        </w:r>
+        <w:r>
+          <w:rPr>
+            <w:noProof/>
+            <w:webHidden/>
+          </w:rPr>
+          <w:fldChar w:fldCharType="separate"/>
+        </w:r>
+        <w:r>
+          <w:rPr>
+            <w:noProof/>
+            <w:webHidden/>
+          </w:rPr>
+          <w:t>4</w:t>
+        </w:r>
+        <w:r>
+          <w:rPr>
+            <w:noProof/>
+            <w:webHidden/>
+          </w:rPr>
+          <w:fldChar w:fldCharType="end"/>
+        </w:r>
+      </w:hyperlink>
+    </w:p>
+    <w:p>
+      <w:pPr>
+        <w:pStyle w:val="TOC2"/>
+        <w:rPr>
+          <w:rFonts w:asciiTheme="minorHAnsi" w:eastAsiaTheme="minorEastAsia" w:hAnsiTheme="minorHAnsi" w:cstheme="minorBidi"/>
+          <w:noProof/>
+          <w:sz w:val="22"/>
+          <w:szCs w:val="22"/>
+          <w:lang w:eastAsia="en-NZ"/>
+        </w:rPr>
+      </w:pPr>
+      <w:hyperlink w:anchor="_Toc150774055" w:history="1">
+        <w:r>
+          <w:rPr>
+            <w:rStyle w:val="Hyperlink"/>
+            <w:noProof/>
+            <w:lang w:eastAsia="en-NZ"/>
+          </w:rPr>
+          <w:t>Single Purpose View Composition</w:t>
+        </w:r>
+        <w:r>
+          <w:rPr>
+            <w:noProof/>
+            <w:webHidden/>
+          </w:rPr>
+          <w:tab/>
+        </w:r>
+        <w:r>
+          <w:rPr>
+            <w:noProof/>
+            <w:webHidden/>
+          </w:rPr>
+          <w:fldChar w:fldCharType="begin"/>
+        </w:r>
+        <w:r>
+          <w:rPr>
+            <w:noProof/>
+            <w:webHidden/>
+          </w:rPr>
+          <w:instrText xml:space="preserve"> PAGEREF _Toc150774055 \h </w:instrText>
+        </w:r>
+        <w:r>
+          <w:rPr>
+            <w:noProof/>
+            <w:webHidden/>
+          </w:rPr>
+        </w:r>
+        <w:r>
+          <w:rPr>
+            <w:noProof/>
+            <w:webHidden/>
+          </w:rPr>
+          <w:fldChar w:fldCharType="separate"/>
+        </w:r>
+        <w:r>
+          <w:rPr>
+            <w:noProof/>
+            <w:webHidden/>
+          </w:rPr>
+          <w:t>4</w:t>
+        </w:r>
+        <w:r>
+          <w:rPr>
+            <w:noProof/>
+            <w:webHidden/>
+          </w:rPr>
+          <w:fldChar w:fldCharType="end"/>
+        </w:r>
+      </w:hyperlink>
+    </w:p>
+    <w:p>
+      <w:pPr>
+        <w:pStyle w:val="TOC2"/>
+        <w:rPr>
+          <w:rFonts w:asciiTheme="minorHAnsi" w:eastAsiaTheme="minorEastAsia" w:hAnsiTheme="minorHAnsi" w:cstheme="minorBidi"/>
+          <w:noProof/>
+          <w:sz w:val="22"/>
+          <w:szCs w:val="22"/>
+          <w:lang w:eastAsia="en-NZ"/>
+        </w:rPr>
+      </w:pPr>
+      <w:hyperlink w:anchor="_Toc150774056" w:history="1">
+        <w:r>
+          <w:rPr>
+            <w:rStyle w:val="Hyperlink"/>
+            <w:noProof/>
+            <w:lang w:eastAsia="en-NZ"/>
+          </w:rPr>
+          <w:t>Preferred Action</w:t>
+        </w:r>
+        <w:r>
+          <w:rPr>
+            <w:noProof/>
+            <w:webHidden/>
+          </w:rPr>
+          <w:tab/>
+        </w:r>
+        <w:r>
+          <w:rPr>
+            <w:noProof/>
+            <w:webHidden/>
+          </w:rPr>
+          <w:fldChar w:fldCharType="begin"/>
+        </w:r>
+        <w:r>
+          <w:rPr>
+            <w:noProof/>
+            <w:webHidden/>
+          </w:rPr>
+          <w:instrText xml:space="preserve"> PAGEREF _Toc150774056 \h </w:instrText>
+        </w:r>
+        <w:r>
+          <w:rPr>
+            <w:noProof/>
+            <w:webHidden/>
+          </w:rPr>
+        </w:r>
+        <w:r>
+          <w:rPr>
+            <w:noProof/>
+            <w:webHidden/>
+          </w:rPr>
+          <w:fldChar w:fldCharType="separate"/>
+        </w:r>
+        <w:r>
+          <w:rPr>
+            <w:noProof/>
+            <w:webHidden/>
+          </w:rPr>
+          <w:t>4</w:t>
+        </w:r>
+        <w:r>
+          <w:rPr>
+            <w:noProof/>
+            <w:webHidden/>
+          </w:rPr>
+          <w:fldChar w:fldCharType="end"/>
+        </w:r>
+      </w:hyperlink>
+    </w:p>
+    <w:p>
+      <w:pPr>
+        <w:pStyle w:val="TOC4"/>
+        <w:rPr>
+          <w:rFonts w:asciiTheme="minorHAnsi" w:eastAsiaTheme="minorEastAsia" w:hAnsiTheme="minorHAnsi" w:cstheme="minorBidi"/>
+          <w:noProof/>
+          <w:sz w:val="22"/>
+          <w:szCs w:val="22"/>
+          <w:lang w:eastAsia="en-NZ"/>
+        </w:rPr>
+      </w:pPr>
+      <w:hyperlink w:anchor="_Toc150774057" w:history="1">
+        <w:r>
+          <w:rPr>
+            <w:rStyle w:val="Hyperlink"/>
+            <w:noProof/>
+            <w:lang w:eastAsia="en-NZ"/>
+          </w:rPr>
+          <w:t>Notes</w:t>
+        </w:r>
+        <w:r>
+          <w:rPr>
+            <w:noProof/>
+            <w:webHidden/>
+          </w:rPr>
+          <w:tab/>
+        </w:r>
+        <w:r>
+          <w:rPr>
+            <w:noProof/>
+            <w:webHidden/>
+          </w:rPr>
+          <w:fldChar w:fldCharType="begin"/>
+        </w:r>
+        <w:r>
+          <w:rPr>
+            <w:noProof/>
+            <w:webHidden/>
+          </w:rPr>
+          <w:instrText xml:space="preserve"> PAGEREF _Toc150774057 \h </w:instrText>
+        </w:r>
+        <w:r>
+          <w:rPr>
+            <w:noProof/>
+            <w:webHidden/>
+          </w:rPr>
+        </w:r>
+        <w:r>
+          <w:rPr>
+            <w:noProof/>
+            <w:webHidden/>
+          </w:rPr>
+          <w:fldChar w:fldCharType="separate"/>
+        </w:r>
+        <w:r>
+          <w:rPr>
+            <w:noProof/>
+            <w:webHidden/>
+          </w:rPr>
+          <w:t>4</w:t>
+        </w:r>
+        <w:r>
+          <w:rPr>
+            <w:noProof/>
+            <w:webHidden/>
+          </w:rPr>
+          <w:fldChar w:fldCharType="end"/>
+        </w:r>
+      </w:hyperlink>
+    </w:p>
+    <w:p>
+      <w:pPr>
+        <w:pStyle w:val="TOC2"/>
+        <w:rPr>
+          <w:rFonts w:asciiTheme="minorHAnsi" w:eastAsiaTheme="minorEastAsia" w:hAnsiTheme="minorHAnsi" w:cstheme="minorBidi"/>
+          <w:noProof/>
+          <w:sz w:val="22"/>
+          <w:szCs w:val="22"/>
+          <w:lang w:eastAsia="en-NZ"/>
+        </w:rPr>
+      </w:pPr>
+      <w:hyperlink w:anchor="_Toc150774058" w:history="1">
+        <w:r>
+          <w:rPr>
+            <w:rStyle w:val="Hyperlink"/>
+            <w:noProof/>
+            <w:lang w:eastAsia="en-NZ"/>
+          </w:rPr>
+          <w:t>Avoid Flow Interruption</w:t>
+        </w:r>
+        <w:r>
+          <w:rPr>
+            <w:noProof/>
+            <w:webHidden/>
+          </w:rPr>
+          <w:tab/>
+        </w:r>
+        <w:r>
+          <w:rPr>
+            <w:noProof/>
+            <w:webHidden/>
+          </w:rPr>
+          <w:fldChar w:fldCharType="begin"/>
+        </w:r>
+        <w:r>
+          <w:rPr>
+            <w:noProof/>
+            <w:webHidden/>
+          </w:rPr>
+          <w:instrText xml:space="preserve"> PAGEREF _Toc150774058 \h </w:instrText>
+        </w:r>
+        <w:r>
+          <w:rPr>
+            <w:noProof/>
+            <w:webHidden/>
+          </w:rPr>
+        </w:r>
+        <w:r>
+          <w:rPr>
+            <w:noProof/>
+            <w:webHidden/>
+          </w:rPr>
+          <w:fldChar w:fldCharType="separate"/>
+        </w:r>
+        <w:r>
+          <w:rPr>
+            <w:noProof/>
+            <w:webHidden/>
+          </w:rPr>
+          <w:t>5</w:t>
+        </w:r>
+        <w:r>
+          <w:rPr>
+            <w:noProof/>
+            <w:webHidden/>
+          </w:rPr>
+          <w:fldChar w:fldCharType="end"/>
+        </w:r>
+      </w:hyperlink>
+    </w:p>
+    <w:p>
+      <w:pPr>
+        <w:pStyle w:val="TOC4"/>
+        <w:rPr>
+          <w:rFonts w:asciiTheme="minorHAnsi" w:eastAsiaTheme="minorEastAsia" w:hAnsiTheme="minorHAnsi" w:cstheme="minorBidi"/>
+          <w:noProof/>
+          <w:sz w:val="22"/>
+          <w:szCs w:val="22"/>
+          <w:lang w:eastAsia="en-NZ"/>
+        </w:rPr>
+      </w:pPr>
+      <w:hyperlink w:anchor="_Toc150774059" w:history="1">
+        <w:r>
+          <w:rPr>
+            <w:rStyle w:val="Hyperlink"/>
+            <w:noProof/>
+            <w:lang w:eastAsia="en-NZ"/>
+          </w:rPr>
+          <w:t>Notes</w:t>
+        </w:r>
+        <w:r>
+          <w:rPr>
+            <w:noProof/>
+            <w:webHidden/>
+          </w:rPr>
+          <w:tab/>
+        </w:r>
+        <w:r>
+          <w:rPr>
+            <w:noProof/>
+            <w:webHidden/>
+          </w:rPr>
+          <w:fldChar w:fldCharType="begin"/>
+        </w:r>
+        <w:r>
+          <w:rPr>
+            <w:noProof/>
+            <w:webHidden/>
+          </w:rPr>
+          <w:instrText xml:space="preserve"> PAGEREF _Toc150774059 \h </w:instrText>
+        </w:r>
+        <w:r>
+          <w:rPr>
+            <w:noProof/>
+            <w:webHidden/>
+          </w:rPr>
+        </w:r>
+        <w:r>
+          <w:rPr>
+            <w:noProof/>
+            <w:webHidden/>
+          </w:rPr>
+          <w:fldChar w:fldCharType="separate"/>
+        </w:r>
+        <w:r>
+          <w:rPr>
+            <w:noProof/>
+            <w:webHidden/>
+          </w:rPr>
+          <w:t>5</w:t>
+        </w:r>
+        <w:r>
+          <w:rPr>
+            <w:noProof/>
+            <w:webHidden/>
+          </w:rPr>
+          <w:fldChar w:fldCharType="end"/>
+        </w:r>
+      </w:hyperlink>
+    </w:p>
+    <w:p>
+      <w:pPr>
+        <w:pStyle w:val="TOC2"/>
+        <w:rPr>
+          <w:rFonts w:asciiTheme="minorHAnsi" w:eastAsiaTheme="minorEastAsia" w:hAnsiTheme="minorHAnsi" w:cstheme="minorBidi"/>
+          <w:noProof/>
+          <w:sz w:val="22"/>
+          <w:szCs w:val="22"/>
+          <w:lang w:eastAsia="en-NZ"/>
+        </w:rPr>
+      </w:pPr>
+      <w:hyperlink w:anchor="_Toc150774060" w:history="1">
+        <w:r>
+          <w:rPr>
+            <w:rStyle w:val="Hyperlink"/>
+            <w:noProof/>
+            <w:lang w:eastAsia="en-NZ"/>
+          </w:rPr>
+          <w:t>Undo Over Cancel</w:t>
+        </w:r>
+        <w:r>
+          <w:rPr>
+            <w:noProof/>
+            <w:webHidden/>
+          </w:rPr>
+          <w:tab/>
+        </w:r>
+        <w:r>
+          <w:rPr>
+            <w:noProof/>
+            <w:webHidden/>
+          </w:rPr>
+          <w:fldChar w:fldCharType="begin"/>
+        </w:r>
+        <w:r>
+          <w:rPr>
+            <w:noProof/>
+            <w:webHidden/>
+          </w:rPr>
+          <w:instrText xml:space="preserve"> PAGEREF _Toc150774060 \h </w:instrText>
+        </w:r>
+        <w:r>
+          <w:rPr>
+            <w:noProof/>
+            <w:webHidden/>
+          </w:rPr>
+        </w:r>
+        <w:r>
+          <w:rPr>
+            <w:noProof/>
+            <w:webHidden/>
+          </w:rPr>
+          <w:fldChar w:fldCharType="separate"/>
+        </w:r>
+        <w:r>
+          <w:rPr>
+            <w:noProof/>
+            <w:webHidden/>
+          </w:rPr>
+          <w:t>5</w:t>
+        </w:r>
+        <w:r>
+          <w:rPr>
+            <w:noProof/>
+            <w:webHidden/>
+          </w:rPr>
+          <w:fldChar w:fldCharType="end"/>
+        </w:r>
+      </w:hyperlink>
+    </w:p>
+    <w:p>
+      <w:pPr>
+        <w:pStyle w:val="TOC2"/>
+        <w:rPr>
+          <w:rFonts w:asciiTheme="minorHAnsi" w:eastAsiaTheme="minorEastAsia" w:hAnsiTheme="minorHAnsi" w:cstheme="minorBidi"/>
+          <w:noProof/>
+          <w:sz w:val="22"/>
+          <w:szCs w:val="22"/>
+          <w:lang w:eastAsia="en-NZ"/>
+        </w:rPr>
+      </w:pPr>
+      <w:hyperlink w:anchor="_Toc150774061" w:history="1">
+        <w:r>
+          <w:rPr>
+            <w:rStyle w:val="Hyperlink"/>
+            <w:noProof/>
+            <w:lang w:eastAsia="en-NZ"/>
+          </w:rPr>
+          <w:t>Universal Discovery</w:t>
+        </w:r>
+        <w:r>
+          <w:rPr>
+            <w:noProof/>
+            <w:webHidden/>
+          </w:rPr>
+          <w:tab/>
+        </w:r>
+        <w:r>
+          <w:rPr>
+            <w:noProof/>
+            <w:webHidden/>
+          </w:rPr>
+          <w:fldChar w:fldCharType="begin"/>
+        </w:r>
+        <w:r>
+          <w:rPr>
+            <w:noProof/>
+            <w:webHidden/>
+          </w:rPr>
+          <w:instrText xml:space="preserve"> PAGEREF _Toc150774061 \h </w:instrText>
+        </w:r>
+        <w:r>
+          <w:rPr>
+            <w:noProof/>
+            <w:webHidden/>
+          </w:rPr>
+        </w:r>
+        <w:r>
+          <w:rPr>
+            <w:noProof/>
+            <w:webHidden/>
+          </w:rPr>
+          <w:fldChar w:fldCharType="separate"/>
+        </w:r>
+        <w:r>
+          <w:rPr>
+            <w:noProof/>
+            <w:webHidden/>
+          </w:rPr>
+          <w:t>5</w:t>
+        </w:r>
+        <w:r>
+          <w:rPr>
+            <w:noProof/>
+            <w:webHidden/>
+          </w:rPr>
+          <w:fldChar w:fldCharType="end"/>
+        </w:r>
+      </w:hyperlink>
+    </w:p>
+    <w:p>
+      <w:pPr>
+        <w:pStyle w:val="TOC2"/>
+        <w:rPr>
+          <w:rFonts w:asciiTheme="minorHAnsi" w:eastAsiaTheme="minorEastAsia" w:hAnsiTheme="minorHAnsi" w:cstheme="minorBidi"/>
+          <w:noProof/>
+          <w:sz w:val="22"/>
+          <w:szCs w:val="22"/>
+          <w:lang w:eastAsia="en-NZ"/>
+        </w:rPr>
+      </w:pPr>
+      <w:hyperlink w:anchor="_Toc150774062" w:history="1">
+        <w:r>
+          <w:rPr>
+            <w:rStyle w:val="Hyperlink"/>
+            <w:noProof/>
+            <w:lang w:eastAsia="en-NZ"/>
+          </w:rPr>
+          <w:t>Avoid Ornament</w:t>
+        </w:r>
+        <w:r>
+          <w:rPr>
+            <w:noProof/>
+            <w:webHidden/>
+          </w:rPr>
+          <w:tab/>
+        </w:r>
+        <w:r>
+          <w:rPr>
+            <w:noProof/>
+            <w:webHidden/>
+          </w:rPr>
+          <w:fldChar w:fldCharType="begin"/>
+        </w:r>
+        <w:r>
+          <w:rPr>
+            <w:noProof/>
+            <w:webHidden/>
+          </w:rPr>
+          <w:instrText xml:space="preserve"> PAGEREF _Toc150774062 \h </w:instrText>
+        </w:r>
+        <w:r>
+          <w:rPr>
+            <w:noProof/>
+            <w:webHidden/>
+          </w:rPr>
+        </w:r>
+        <w:r>
+          <w:rPr>
+            <w:noProof/>
+            <w:webHidden/>
+          </w:rPr>
+          <w:fldChar w:fldCharType="separate"/>
+        </w:r>
+        <w:r>
+          <w:rPr>
+            <w:noProof/>
+            <w:webHidden/>
+          </w:rPr>
+          <w:t>5</w:t>
+        </w:r>
+        <w:r>
+          <w:rPr>
+            <w:noProof/>
+            <w:webHidden/>
+          </w:rPr>
+          <w:fldChar w:fldCharType="end"/>
+        </w:r>
+      </w:hyperlink>
+    </w:p>
+    <w:p>
+      <w:pPr>
+        <w:pStyle w:val="TOC1"/>
+        <w:tabs>
+          <w:tab w:val="right" w:leader="dot" w:pos="9514"/>
+        </w:tabs>
+        <w:rPr>
+          <w:rFonts w:asciiTheme="minorHAnsi" w:eastAsiaTheme="minorEastAsia" w:hAnsiTheme="minorHAnsi" w:cstheme="minorBidi"/>
+          <w:noProof/>
+          <w:sz w:val="22"/>
+          <w:szCs w:val="22"/>
+          <w:lang w:eastAsia="en-NZ"/>
+        </w:rPr>
+      </w:pPr>
+      <w:hyperlink w:anchor="_Toc150774063" w:history="1">
+        <w:r>
+          <w:rPr>
+            <w:rStyle w:val="Hyperlink"/>
+            <w:noProof/>
+          </w:rPr>
+          <w:t>Appendices</w:t>
+        </w:r>
+        <w:r>
+          <w:rPr>
+            <w:noProof/>
+            <w:webHidden/>
+          </w:rPr>
+          <w:tab/>
+        </w:r>
+        <w:r>
+          <w:rPr>
+            <w:noProof/>
+            <w:webHidden/>
+          </w:rPr>
+          <w:fldChar w:fldCharType="begin"/>
+        </w:r>
+        <w:r>
+          <w:rPr>
+            <w:noProof/>
+            <w:webHidden/>
+          </w:rPr>
+          <w:instrText xml:space="preserve"> PAGEREF _Toc150774063 \h </w:instrText>
+        </w:r>
+        <w:r>
+          <w:rPr>
+            <w:noProof/>
+            <w:webHidden/>
+          </w:rPr>
+        </w:r>
+        <w:r>
+          <w:rPr>
+            <w:noProof/>
+            <w:webHidden/>
+          </w:rPr>
+          <w:fldChar w:fldCharType="separate"/>
+        </w:r>
+        <w:r>
+          <w:rPr>
+            <w:noProof/>
+            <w:webHidden/>
+          </w:rPr>
+          <w:t>6</w:t>
+        </w:r>
+        <w:r>
+          <w:rPr>
+            <w:noProof/>
+            <w:webHidden/>
+          </w:rPr>
+          <w:fldChar w:fldCharType="end"/>
+        </w:r>
+      </w:hyperlink>
+    </w:p>
+    <w:p>
+      <w:pPr>
+        <w:pStyle w:val="TOC2"/>
+        <w:rPr>
+          <w:rFonts w:asciiTheme="minorHAnsi" w:eastAsiaTheme="minorEastAsia" w:hAnsiTheme="minorHAnsi" w:cstheme="minorBidi"/>
+          <w:noProof/>
+          <w:sz w:val="22"/>
+          <w:szCs w:val="22"/>
+          <w:lang w:eastAsia="en-NZ"/>
+        </w:rPr>
+      </w:pPr>
+      <w:hyperlink w:anchor="_Toc150774064" w:history="1">
+        <w:r>
+          <w:rPr>
+            <w:rStyle w:val="Hyperlink"/>
+            <w:noProof/>
+          </w:rPr>
+          <w:t>Appendix A - Document Information</w:t>
+        </w:r>
+        <w:r>
+          <w:rPr>
+            <w:noProof/>
+            <w:webHidden/>
+          </w:rPr>
+          <w:tab/>
+        </w:r>
+        <w:r>
+          <w:rPr>
+            <w:noProof/>
+            <w:webHidden/>
+          </w:rPr>
+          <w:fldChar w:fldCharType="begin"/>
+        </w:r>
+        <w:r>
+          <w:rPr>
+            <w:noProof/>
+            <w:webHidden/>
+          </w:rPr>
+          <w:instrText xml:space="preserve"> PAGEREF _Toc150774064 \h </w:instrText>
+        </w:r>
+        <w:r>
+          <w:rPr>
+            <w:noProof/>
+            <w:webHidden/>
+          </w:rPr>
+        </w:r>
+        <w:r>
+          <w:rPr>
+            <w:noProof/>
+            <w:webHidden/>
+          </w:rPr>
+          <w:fldChar w:fldCharType="separate"/>
+        </w:r>
+        <w:r>
+          <w:rPr>
+            <w:noProof/>
+            <w:webHidden/>
+          </w:rPr>
+          <w:t>6</w:t>
         </w:r>
         <w:r>
           <w:rPr>
@@ -523,13 +1514,13 @@
           <w:lang w:eastAsia="en-NZ"/>
         </w:rPr>
       </w:pPr>
-      <w:hyperlink w:anchor="_Toc145232978" w:history="1">
+      <w:hyperlink w:anchor="_Toc150774065" w:history="1">
         <w:r>
           <w:rPr>
             <w:rStyle w:val="Hyperlink"/>
             <w:noProof/>
           </w:rPr>
-          <w:t>Heading Level 3</w:t>
+          <w:t>Images</w:t>
         </w:r>
         <w:r>
           <w:rPr>
@@ -550,7 +1541,7 @@
             <w:noProof/>
             <w:webHidden/>
           </w:rPr>
-          <w:instrText xml:space="preserve"> PAGEREF _Toc145232978 \h </w:instrText>
+          <w:instrText xml:space="preserve"> PAGEREF _Toc150774065 \h </w:instrText>
         </w:r>
         <w:r>
           <w:rPr>
@@ -570,7 +1561,7 @@
             <w:noProof/>
             <w:webHidden/>
           </w:rPr>
-          <w:t>3</w:t>
+          <w:t>6</w:t>
         </w:r>
         <w:r>
           <w:rPr>
@@ -583,7 +1574,10 @@
     </w:p>
     <w:p>
       <w:pPr>
-        <w:pStyle w:val="TOC4"/>
+        <w:pStyle w:val="TOC3"/>
+        <w:tabs>
+          <w:tab w:val="right" w:leader="dot" w:pos="9514"/>
+        </w:tabs>
         <w:rPr>
           <w:rFonts w:asciiTheme="minorHAnsi" w:eastAsiaTheme="minorEastAsia" w:hAnsiTheme="minorHAnsi" w:cstheme="minorBidi"/>
           <w:noProof/>
@@ -592,13 +1586,13 @@
           <w:lang w:eastAsia="en-NZ"/>
         </w:rPr>
       </w:pPr>
-      <w:hyperlink w:anchor="_Toc145232979" w:history="1">
+      <w:hyperlink w:anchor="_Toc150774066" w:history="1">
         <w:r>
           <w:rPr>
             <w:rStyle w:val="Hyperlink"/>
             <w:noProof/>
           </w:rPr>
-          <w:t>Heading Level 4</w:t>
+          <w:t>Tables</w:t>
         </w:r>
         <w:r>
           <w:rPr>
@@ -619,7 +1613,7 @@
             <w:noProof/>
             <w:webHidden/>
           </w:rPr>
-          <w:instrText xml:space="preserve"> PAGEREF _Toc145232979 \h </w:instrText>
+          <w:instrText xml:space="preserve"> PAGEREF _Toc150774066 \h </w:instrText>
         </w:r>
         <w:r>
           <w:rPr>
@@ -639,7 +1633,7 @@
             <w:noProof/>
             <w:webHidden/>
           </w:rPr>
-          <w:t>3</w:t>
+          <w:t>6</w:t>
         </w:r>
         <w:r>
           <w:rPr>
@@ -652,7 +1646,7 @@
     </w:p>
     <w:p>
       <w:pPr>
-        <w:pStyle w:val="TOC1"/>
+        <w:pStyle w:val="TOC3"/>
         <w:tabs>
           <w:tab w:val="right" w:leader="dot" w:pos="9514"/>
         </w:tabs>
@@ -664,13 +1658,13 @@
           <w:lang w:eastAsia="en-NZ"/>
         </w:rPr>
       </w:pPr>
-      <w:hyperlink w:anchor="_Toc145232980" w:history="1">
+      <w:hyperlink w:anchor="_Toc150774067" w:history="1">
         <w:r>
           <w:rPr>
             <w:rStyle w:val="Hyperlink"/>
             <w:noProof/>
           </w:rPr>
-          <w:t>Appendices</w:t>
+          <w:t>References</w:t>
         </w:r>
         <w:r>
           <w:rPr>
@@ -691,7 +1685,7 @@
             <w:noProof/>
             <w:webHidden/>
           </w:rPr>
-          <w:instrText xml:space="preserve"> PAGEREF _Toc145232980 \h </w:instrText>
+          <w:instrText xml:space="preserve"> PAGEREF _Toc150774067 \h </w:instrText>
         </w:r>
         <w:r>
           <w:rPr>
@@ -711,7 +1705,7 @@
             <w:noProof/>
             <w:webHidden/>
           </w:rPr>
-          <w:t>4</w:t>
+          <w:t>6</w:t>
         </w:r>
         <w:r>
           <w:rPr>
@@ -724,7 +1718,7 @@
     </w:p>
     <w:p>
       <w:pPr>
-        <w:pStyle w:val="TOC1"/>
+        <w:pStyle w:val="TOC3"/>
         <w:tabs>
           <w:tab w:val="right" w:leader="dot" w:pos="9514"/>
         </w:tabs>
@@ -736,13 +1730,13 @@
           <w:lang w:eastAsia="en-NZ"/>
         </w:rPr>
       </w:pPr>
-      <w:hyperlink w:anchor="_Toc145232981" w:history="1">
+      <w:hyperlink w:anchor="_Toc150774068" w:history="1">
         <w:r>
           <w:rPr>
             <w:rStyle w:val="Hyperlink"/>
             <w:noProof/>
           </w:rPr>
-          <w:t>Appendix A - Document Information</w:t>
+          <w:t>Review Distribution</w:t>
         </w:r>
         <w:r>
           <w:rPr>
@@ -763,7 +1757,7 @@
             <w:noProof/>
             <w:webHidden/>
           </w:rPr>
-          <w:instrText xml:space="preserve"> PAGEREF _Toc145232981 \h </w:instrText>
+          <w:instrText xml:space="preserve"> PAGEREF _Toc150774068 \h </w:instrText>
         </w:r>
         <w:r>
           <w:rPr>
@@ -783,7 +1777,7 @@
             <w:noProof/>
             <w:webHidden/>
           </w:rPr>
-          <w:t>4</w:t>
+          <w:t>6</w:t>
         </w:r>
         <w:r>
           <w:rPr>
@@ -808,13 +1802,13 @@
           <w:lang w:eastAsia="en-NZ"/>
         </w:rPr>
       </w:pPr>
-      <w:hyperlink w:anchor="_Toc145232982" w:history="1">
+      <w:hyperlink w:anchor="_Toc150774069" w:history="1">
         <w:r>
           <w:rPr>
             <w:rStyle w:val="Hyperlink"/>
             <w:noProof/>
           </w:rPr>
-          <w:t>Images</w:t>
+          <w:t>Audience</w:t>
         </w:r>
         <w:r>
           <w:rPr>
@@ -835,7 +1829,7 @@
             <w:noProof/>
             <w:webHidden/>
           </w:rPr>
-          <w:instrText xml:space="preserve"> PAGEREF _Toc145232982 \h </w:instrText>
+          <w:instrText xml:space="preserve"> PAGEREF _Toc150774069 \h </w:instrText>
         </w:r>
         <w:r>
           <w:rPr>
@@ -855,7 +1849,7 @@
             <w:noProof/>
             <w:webHidden/>
           </w:rPr>
-          <w:t>4</w:t>
+          <w:t>6</w:t>
         </w:r>
         <w:r>
           <w:rPr>
@@ -880,13 +1874,13 @@
           <w:lang w:eastAsia="en-NZ"/>
         </w:rPr>
       </w:pPr>
-      <w:hyperlink w:anchor="_Toc145232983" w:history="1">
+      <w:hyperlink w:anchor="_Toc150774070" w:history="1">
         <w:r>
           <w:rPr>
             <w:rStyle w:val="Hyperlink"/>
             <w:noProof/>
           </w:rPr>
-          <w:t>Tables</w:t>
+          <w:t>Structure</w:t>
         </w:r>
         <w:r>
           <w:rPr>
@@ -907,7 +1901,7 @@
             <w:noProof/>
             <w:webHidden/>
           </w:rPr>
-          <w:instrText xml:space="preserve"> PAGEREF _Toc145232983 \h </w:instrText>
+          <w:instrText xml:space="preserve"> PAGEREF _Toc150774070 \h </w:instrText>
         </w:r>
         <w:r>
           <w:rPr>
@@ -927,7 +1921,7 @@
             <w:noProof/>
             <w:webHidden/>
           </w:rPr>
-          <w:t>4</w:t>
+          <w:t>6</w:t>
         </w:r>
         <w:r>
           <w:rPr>
@@ -952,13 +1946,13 @@
           <w:lang w:eastAsia="en-NZ"/>
         </w:rPr>
       </w:pPr>
-      <w:hyperlink w:anchor="_Toc145232984" w:history="1">
+      <w:hyperlink w:anchor="_Toc150774071" w:history="1">
         <w:r>
           <w:rPr>
             <w:rStyle w:val="Hyperlink"/>
             <w:noProof/>
           </w:rPr>
-          <w:t>References</w:t>
+          <w:t>Diagrams</w:t>
         </w:r>
         <w:r>
           <w:rPr>
@@ -979,7 +1973,7 @@
             <w:noProof/>
             <w:webHidden/>
           </w:rPr>
-          <w:instrText xml:space="preserve"> PAGEREF _Toc145232984 \h </w:instrText>
+          <w:instrText xml:space="preserve"> PAGEREF _Toc150774071 \h </w:instrText>
         </w:r>
         <w:r>
           <w:rPr>
@@ -999,7 +1993,7 @@
             <w:noProof/>
             <w:webHidden/>
           </w:rPr>
-          <w:t>4</w:t>
+          <w:t>6</w:t>
         </w:r>
         <w:r>
           <w:rPr>
@@ -1024,13 +2018,13 @@
           <w:lang w:eastAsia="en-NZ"/>
         </w:rPr>
       </w:pPr>
-      <w:hyperlink w:anchor="_Toc145232985" w:history="1">
+      <w:hyperlink w:anchor="_Toc150774072" w:history="1">
         <w:r>
           <w:rPr>
             <w:rStyle w:val="Hyperlink"/>
             <w:noProof/>
           </w:rPr>
-          <w:t>Review Distribution</w:t>
+          <w:t>Terms</w:t>
         </w:r>
         <w:r>
           <w:rPr>
@@ -1051,7 +2045,7 @@
             <w:noProof/>
             <w:webHidden/>
           </w:rPr>
-          <w:instrText xml:space="preserve"> PAGEREF _Toc145232985 \h </w:instrText>
+          <w:instrText xml:space="preserve"> PAGEREF _Toc150774072 \h </w:instrText>
         </w:r>
         <w:r>
           <w:rPr>
@@ -1071,7 +2065,7 @@
             <w:noProof/>
             <w:webHidden/>
           </w:rPr>
-          <w:t>4</w:t>
+          <w:t>6</w:t>
         </w:r>
         <w:r>
           <w:rPr>
@@ -1083,8 +2077,808 @@
       </w:hyperlink>
     </w:p>
     <w:p>
-      <w:pPr>
-        <w:pStyle w:val="TOC3"/>
+      <w:r>
+        <w:rPr>
+          <w:sz w:val="20"/>
+        </w:rPr>
+        <w:fldChar w:fldCharType="end"/>
+      </w:r>
+      <w:r>
+        <w:br w:type="page"/>
+      </w:r>
+    </w:p>
+    <w:p>
+      <w:pPr>
+        <w:pStyle w:val="Heading2"/>
+      </w:pPr>
+      <w:bookmarkStart w:id="6" w:name="_Toc145049429"/>
+      <w:bookmarkStart w:id="7" w:name="_Toc150774049"/>
+      <w:r>
+        <w:lastRenderedPageBreak/>
+        <w:t>Introduction</w:t>
+      </w:r>
+      <w:bookmarkEnd w:id="6"/>
+      <w:bookmarkEnd w:id="7"/>
+    </w:p>
+    <w:p>
+      <w:pPr>
+        <w:pStyle w:val="BodyText"/>
+      </w:pPr>
+      <w:r>
+        <w:t>BOSSCARD/</w:t>
+      </w:r>
+      <w:r>
+        <w:t xml:space="preserve"> </w:t>
+      </w:r>
+      <w:r>
+        <w:t xml:space="preserve">RAID: </w:t>
+      </w:r>
+      <w:r>
+        <w:t>Background</w:t>
+      </w:r>
+      <w:r>
+        <w:t xml:space="preserve"> []</w:t>
+      </w:r>
+      <w:r>
+        <w:t xml:space="preserve">, Objective, </w:t>
+      </w:r>
+      <w:r>
+        <w:t xml:space="preserve">Options, </w:t>
+      </w:r>
+      <w:proofErr w:type="gramStart"/>
+      <w:r>
+        <w:t>Scope</w:t>
+      </w:r>
+      <w:r>
+        <w:t>[</w:t>
+      </w:r>
+      <w:proofErr w:type="gramEnd"/>
+      <w:r>
+        <w:t>In/Out]</w:t>
+      </w:r>
+      <w:r>
+        <w:t xml:space="preserve">, Stakeholders [Users], Constraints, </w:t>
+      </w:r>
+      <w:r>
+        <w:t xml:space="preserve">Assumptions, Risks, </w:t>
+      </w:r>
+      <w:r>
+        <w:t xml:space="preserve">Dependencies, Decisions, </w:t>
+      </w:r>
+      <w:r>
+        <w:t xml:space="preserve">Deliverables. </w:t>
+      </w:r>
+    </w:p>
+    <w:p>
+      <w:pPr>
+        <w:pStyle w:val="BodyText"/>
+      </w:pPr>
+      <w:r>
+        <w:br/>
+      </w:r>
+    </w:p>
+    <w:p>
+      <w:pPr>
+        <w:pStyle w:val="BodyText"/>
+      </w:pPr>
+    </w:p>
+    <w:p>
+      <w:pPr>
+        <w:pStyle w:val="Heading1"/>
+      </w:pPr>
+      <w:bookmarkStart w:id="8" w:name="_Toc150774050"/>
+      <w:r>
+        <w:lastRenderedPageBreak/>
+        <w:t>Principles</w:t>
+      </w:r>
+      <w:bookmarkEnd w:id="8"/>
+    </w:p>
+    <w:p>
+      <w:pPr>
+        <w:pStyle w:val="BodyText"/>
+      </w:pPr>
+      <w:r>
+        <w:t>The following are recommended guiding principles for the development of effective graphical user interfaces:</w:t>
+      </w:r>
+    </w:p>
+    <w:p>
+      <w:pPr>
+        <w:pStyle w:val="BodyText"/>
+      </w:pPr>
+    </w:p>
+    <w:p>
+      <w:pPr>
+        <w:pStyle w:val="Heading2"/>
+        <w:rPr>
+          <w:lang w:eastAsia="en-NZ"/>
+        </w:rPr>
+      </w:pPr>
+      <w:bookmarkStart w:id="9" w:name="_Toc150774051"/>
+      <w:r>
+        <w:rPr>
+          <w:lang w:eastAsia="en-NZ"/>
+        </w:rPr>
+        <w:t>From Any Current User Agent</w:t>
+      </w:r>
+      <w:bookmarkEnd w:id="9"/>
+    </w:p>
+    <w:p>
+      <w:pPr>
+        <w:pStyle w:val="BodyText"/>
+        <w:rPr>
+          <w:lang w:eastAsia="en-NZ"/>
+        </w:rPr>
+      </w:pPr>
+      <w:r>
+        <w:rPr>
+          <w:lang w:eastAsia="en-NZ"/>
+        </w:rPr>
+        <w:t xml:space="preserve">The service </w:t>
+      </w:r>
+    </w:p>
+    <w:p>
+      <w:pPr>
+        <w:pStyle w:val="BodyText"/>
+        <w:rPr>
+          <w:lang w:eastAsia="en-NZ"/>
+        </w:rPr>
+      </w:pPr>
+    </w:p>
+    <w:p>
+      <w:pPr>
+        <w:pStyle w:val="Heading2"/>
+        <w:rPr>
+          <w:lang w:eastAsia="en-NZ"/>
+        </w:rPr>
+      </w:pPr>
+      <w:bookmarkStart w:id="10" w:name="_Toc150774052"/>
+      <w:r>
+        <w:rPr>
+          <w:lang w:eastAsia="en-NZ"/>
+        </w:rPr>
+        <w:t>Legal</w:t>
+      </w:r>
+      <w:bookmarkEnd w:id="10"/>
+    </w:p>
+    <w:p>
+      <w:pPr>
+        <w:pStyle w:val="BodyText"/>
+        <w:rPr>
+          <w:lang w:eastAsia="en-NZ"/>
+        </w:rPr>
+      </w:pPr>
+      <w:r>
+        <w:rPr>
+          <w:lang w:eastAsia="en-NZ"/>
+        </w:rPr>
+        <w:t>The user interface must m</w:t>
+      </w:r>
+    </w:p>
+    <w:p>
+      <w:pPr>
+        <w:pStyle w:val="Heading2"/>
+        <w:rPr>
+          <w:lang w:eastAsia="en-NZ"/>
+        </w:rPr>
+      </w:pPr>
+      <w:bookmarkStart w:id="11" w:name="_Toc150774053"/>
+      <w:r>
+        <w:rPr>
+          <w:lang w:eastAsia="en-NZ"/>
+        </w:rPr>
+        <w:t>Accessible</w:t>
+      </w:r>
+      <w:bookmarkEnd w:id="11"/>
+      <w:r>
+        <w:rPr>
+          <w:lang w:eastAsia="en-NZ"/>
+        </w:rPr>
+        <w:t xml:space="preserve"> </w:t>
+      </w:r>
+    </w:p>
+    <w:p>
+      <w:pPr>
+        <w:pStyle w:val="BodyText"/>
+        <w:rPr>
+          <w:lang w:eastAsia="en-NZ"/>
+        </w:rPr>
+      </w:pPr>
+      <w:r>
+        <w:rPr>
+          <w:lang w:eastAsia="en-NZ"/>
+        </w:rPr>
+        <w:t>The solution must be developed to meet WCAG AA+ standards.</w:t>
+      </w:r>
+    </w:p>
+    <w:p>
+      <w:pPr>
+        <w:pStyle w:val="Heading2"/>
+        <w:rPr>
+          <w:lang w:eastAsia="en-NZ"/>
+        </w:rPr>
+      </w:pPr>
+      <w:bookmarkStart w:id="12" w:name="_Toc150774054"/>
+      <w:r>
+        <w:rPr>
+          <w:lang w:eastAsia="en-NZ"/>
+        </w:rPr>
+        <w:t xml:space="preserve">BREAD </w:t>
+      </w:r>
+      <w:r>
+        <w:rPr>
+          <w:lang w:eastAsia="en-NZ"/>
+        </w:rPr>
+        <w:t>organised Views</w:t>
+      </w:r>
+      <w:bookmarkEnd w:id="12"/>
+    </w:p>
+    <w:p>
+      <w:pPr>
+        <w:pStyle w:val="BodyText"/>
+        <w:rPr>
+          <w:lang w:eastAsia="en-NZ"/>
+        </w:rPr>
+      </w:pPr>
+      <w:r>
+        <w:rPr>
+          <w:lang w:eastAsia="en-NZ"/>
+        </w:rPr>
+        <w:t>Use a predictable, repeatable, nestable pattern to rotate through the possible Actions applicable to Records.</w:t>
+      </w:r>
+    </w:p>
+    <w:p>
+      <w:pPr>
+        <w:pStyle w:val="Heading2"/>
+        <w:rPr>
+          <w:lang w:eastAsia="en-NZ"/>
+        </w:rPr>
+      </w:pPr>
+      <w:bookmarkStart w:id="13" w:name="_Toc150774055"/>
+      <w:r>
+        <w:rPr>
+          <w:lang w:eastAsia="en-NZ"/>
+        </w:rPr>
+        <w:t>Single Purpose View Composition</w:t>
+      </w:r>
+      <w:bookmarkEnd w:id="13"/>
+    </w:p>
+    <w:p>
+      <w:pPr>
+        <w:pStyle w:val="BodyText"/>
+        <w:rPr>
+          <w:lang w:eastAsia="en-NZ"/>
+        </w:rPr>
+      </w:pPr>
+      <w:r>
+        <w:rPr>
+          <w:lang w:eastAsia="en-NZ"/>
+        </w:rPr>
+        <w:t xml:space="preserve">Views are developed from components with a single purpose: either they are Input Components, Output components, or Collections Components that can contain a mix of Input or Output child components. </w:t>
+      </w:r>
+    </w:p>
+    <w:p>
+      <w:pPr>
+        <w:pStyle w:val="BodyText"/>
+        <w:rPr>
+          <w:lang w:eastAsia="en-NZ"/>
+        </w:rPr>
+      </w:pPr>
+      <w:r>
+        <w:rPr>
+          <w:lang w:eastAsia="en-NZ"/>
+        </w:rPr>
+        <w:t>Examples include:</w:t>
+      </w:r>
+    </w:p>
+    <w:p>
+      <w:pPr>
+        <w:pStyle w:val="BodyText"/>
+        <w:numPr>
+          <w:ilvl w:val="0"/>
+          <w:numId w:val="36"/>
+        </w:numPr>
+        <w:rPr>
+          <w:lang w:eastAsia="en-NZ"/>
+        </w:rPr>
+      </w:pPr>
+      <w:r>
+        <w:rPr>
+          <w:lang w:eastAsia="en-NZ"/>
+        </w:rPr>
+        <w:t xml:space="preserve">A Browse View is a Collection of child components, comprised of an Output listing component, and </w:t>
+      </w:r>
+      <w:proofErr w:type="gramStart"/>
+      <w:r>
+        <w:rPr>
+          <w:lang w:eastAsia="en-NZ"/>
+        </w:rPr>
+        <w:t>an</w:t>
+      </w:r>
+      <w:proofErr w:type="gramEnd"/>
+      <w:r>
+        <w:rPr>
+          <w:lang w:eastAsia="en-NZ"/>
+        </w:rPr>
+        <w:t xml:space="preserve"> Search Parameters Input component.</w:t>
+      </w:r>
+    </w:p>
+    <w:p>
+      <w:pPr>
+        <w:pStyle w:val="BodyText"/>
+        <w:numPr>
+          <w:ilvl w:val="0"/>
+          <w:numId w:val="36"/>
+        </w:numPr>
+        <w:rPr>
+          <w:lang w:eastAsia="en-NZ"/>
+        </w:rPr>
+      </w:pPr>
+      <w:r>
+        <w:rPr>
+          <w:lang w:eastAsia="en-NZ"/>
+        </w:rPr>
+        <w:t xml:space="preserve">An Edit View is a </w:t>
+      </w:r>
+      <w:proofErr w:type="spellStart"/>
+      <w:r>
+        <w:rPr>
+          <w:lang w:eastAsia="en-NZ"/>
+        </w:rPr>
+        <w:t>Colleciton</w:t>
+      </w:r>
+      <w:proofErr w:type="spellEnd"/>
+      <w:r>
+        <w:rPr>
+          <w:lang w:eastAsia="en-NZ"/>
+        </w:rPr>
+        <w:t xml:space="preserve"> of a Single Record output display component, with an Actions Input </w:t>
+      </w:r>
+    </w:p>
+    <w:p>
+      <w:pPr>
+        <w:pStyle w:val="Heading2"/>
+        <w:rPr>
+          <w:lang w:eastAsia="en-NZ"/>
+        </w:rPr>
+      </w:pPr>
+      <w:bookmarkStart w:id="14" w:name="_Toc150774056"/>
+      <w:r>
+        <w:rPr>
+          <w:lang w:eastAsia="en-NZ"/>
+        </w:rPr>
+        <w:t xml:space="preserve">Preferred </w:t>
+      </w:r>
+      <w:r>
+        <w:rPr>
+          <w:lang w:eastAsia="en-NZ"/>
+        </w:rPr>
+        <w:t>Action</w:t>
+      </w:r>
+      <w:bookmarkEnd w:id="14"/>
+    </w:p>
+    <w:p>
+      <w:pPr>
+        <w:pStyle w:val="BodyText"/>
+        <w:rPr>
+          <w:lang w:eastAsia="en-NZ"/>
+        </w:rPr>
+      </w:pPr>
+      <w:r>
+        <w:rPr>
+          <w:lang w:eastAsia="en-NZ"/>
+        </w:rPr>
+        <w:t xml:space="preserve">Each </w:t>
+      </w:r>
+      <w:r>
+        <w:rPr>
+          <w:lang w:eastAsia="en-NZ"/>
+        </w:rPr>
+        <w:t>I</w:t>
+      </w:r>
+      <w:r>
+        <w:rPr>
+          <w:lang w:eastAsia="en-NZ"/>
+        </w:rPr>
+        <w:t xml:space="preserve">nput view presents a single preferred </w:t>
+      </w:r>
+      <w:r>
+        <w:rPr>
+          <w:lang w:eastAsia="en-NZ"/>
+        </w:rPr>
+        <w:t>Action</w:t>
+      </w:r>
+      <w:r>
+        <w:rPr>
+          <w:lang w:eastAsia="en-NZ"/>
+        </w:rPr>
+        <w:t xml:space="preserve">, </w:t>
+      </w:r>
+      <w:r>
+        <w:rPr>
+          <w:lang w:eastAsia="en-NZ"/>
+        </w:rPr>
+        <w:t>with one to two Secondary Actions</w:t>
+      </w:r>
+      <w:r>
+        <w:rPr>
+          <w:lang w:eastAsia="en-NZ"/>
+        </w:rPr>
+        <w:t xml:space="preserve"> as necessary. </w:t>
+      </w:r>
+    </w:p>
+    <w:p>
+      <w:pPr>
+        <w:pStyle w:val="Heading4"/>
+        <w:rPr>
+          <w:lang w:eastAsia="en-NZ"/>
+        </w:rPr>
+      </w:pPr>
+      <w:bookmarkStart w:id="15" w:name="_Toc150774057"/>
+      <w:r>
+        <w:rPr>
+          <w:lang w:eastAsia="en-NZ"/>
+        </w:rPr>
+        <w:t>Notes</w:t>
+      </w:r>
+      <w:bookmarkEnd w:id="15"/>
+    </w:p>
+    <w:p>
+      <w:pPr>
+        <w:pStyle w:val="BodyText"/>
+        <w:rPr>
+          <w:lang w:eastAsia="en-NZ"/>
+        </w:rPr>
+      </w:pPr>
+      <w:r>
+        <w:rPr>
+          <w:lang w:eastAsia="en-NZ"/>
+        </w:rPr>
+        <w:t>Examples</w:t>
+      </w:r>
+      <w:r>
+        <w:rPr>
+          <w:lang w:eastAsia="en-NZ"/>
+        </w:rPr>
+        <w:t xml:space="preserve"> of primary and secondary Actions on traditional views include</w:t>
+      </w:r>
+      <w:r>
+        <w:rPr>
+          <w:lang w:eastAsia="en-NZ"/>
+        </w:rPr>
+        <w:t>:</w:t>
+      </w:r>
+    </w:p>
+    <w:p>
+      <w:pPr>
+        <w:pStyle w:val="BodyText"/>
+        <w:numPr>
+          <w:ilvl w:val="0"/>
+          <w:numId w:val="35"/>
+        </w:numPr>
+        <w:rPr>
+          <w:lang w:eastAsia="en-NZ"/>
+        </w:rPr>
+      </w:pPr>
+      <w:r>
+        <w:rPr>
+          <w:lang w:eastAsia="en-NZ"/>
+        </w:rPr>
+        <w:lastRenderedPageBreak/>
+        <w:t xml:space="preserve">Browse view’s primary Outcome is to Search. </w:t>
+      </w:r>
+      <w:r>
+        <w:rPr>
+          <w:lang w:eastAsia="en-NZ"/>
+        </w:rPr>
+        <w:br/>
+        <w:t>Secondary outcomes may only become available if select several records are selected (</w:t>
+      </w:r>
+      <w:proofErr w:type="spellStart"/>
+      <w:r>
+        <w:rPr>
+          <w:lang w:eastAsia="en-NZ"/>
+        </w:rPr>
+        <w:t>eg</w:t>
+      </w:r>
+      <w:proofErr w:type="spellEnd"/>
+      <w:r>
+        <w:rPr>
+          <w:lang w:eastAsia="en-NZ"/>
+        </w:rPr>
+        <w:t>: Approve).</w:t>
+      </w:r>
+    </w:p>
+    <w:p>
+      <w:pPr>
+        <w:pStyle w:val="BodyText"/>
+        <w:numPr>
+          <w:ilvl w:val="0"/>
+          <w:numId w:val="35"/>
+        </w:numPr>
+        <w:rPr>
+          <w:lang w:eastAsia="en-NZ"/>
+        </w:rPr>
+      </w:pPr>
+      <w:r>
+        <w:rPr>
+          <w:lang w:eastAsia="en-NZ"/>
+        </w:rPr>
+        <w:t xml:space="preserve">A Record View’s primary Outcome is to Return (to the previous Browse View used to find the record). </w:t>
+      </w:r>
+      <w:r>
+        <w:rPr>
+          <w:lang w:eastAsia="en-NZ"/>
+        </w:rPr>
+        <w:br/>
+        <w:t>Secondary outcomes are to Return to the previous Browse view, to Edit the Record, or Delete it.</w:t>
+      </w:r>
+    </w:p>
+    <w:p>
+      <w:pPr>
+        <w:pStyle w:val="BodyText"/>
+        <w:numPr>
+          <w:ilvl w:val="0"/>
+          <w:numId w:val="35"/>
+        </w:numPr>
+        <w:rPr>
+          <w:lang w:eastAsia="en-NZ"/>
+        </w:rPr>
+      </w:pPr>
+      <w:r>
+        <w:rPr>
+          <w:lang w:eastAsia="en-NZ"/>
+        </w:rPr>
+        <w:t xml:space="preserve">A Record Edit’s View’s primary Outcome is to Save the changes. </w:t>
+      </w:r>
+      <w:r>
+        <w:rPr>
+          <w:lang w:eastAsia="en-NZ"/>
+        </w:rPr>
+        <w:br/>
+        <w:t xml:space="preserve">Secondary </w:t>
+      </w:r>
+      <w:proofErr w:type="gramStart"/>
+      <w:r>
+        <w:rPr>
+          <w:lang w:eastAsia="en-NZ"/>
+        </w:rPr>
+        <w:t>action’s</w:t>
+      </w:r>
+      <w:proofErr w:type="gramEnd"/>
+      <w:r>
+        <w:rPr>
+          <w:lang w:eastAsia="en-NZ"/>
+        </w:rPr>
+        <w:t xml:space="preserve"> would be to Cancel/return to the previous Record View.</w:t>
+      </w:r>
+    </w:p>
+    <w:p>
+      <w:pPr>
+        <w:pStyle w:val="BodyText"/>
+        <w:numPr>
+          <w:ilvl w:val="0"/>
+          <w:numId w:val="35"/>
+        </w:numPr>
+        <w:rPr>
+          <w:lang w:eastAsia="en-NZ"/>
+        </w:rPr>
+      </w:pPr>
+      <w:r>
+        <w:rPr>
+          <w:lang w:eastAsia="en-NZ"/>
+        </w:rPr>
+        <w:t>Etc.</w:t>
+      </w:r>
+    </w:p>
+    <w:p>
+      <w:pPr>
+        <w:pStyle w:val="Heading2"/>
+        <w:rPr>
+          <w:lang w:eastAsia="en-NZ"/>
+        </w:rPr>
+      </w:pPr>
+      <w:bookmarkStart w:id="16" w:name="_Toc150774058"/>
+      <w:r>
+        <w:rPr>
+          <w:lang w:eastAsia="en-NZ"/>
+        </w:rPr>
+        <w:t>Avoid Flow Interruption</w:t>
+      </w:r>
+      <w:bookmarkEnd w:id="16"/>
+    </w:p>
+    <w:p>
+      <w:pPr>
+        <w:rPr>
+          <w:lang w:eastAsia="en-NZ"/>
+        </w:rPr>
+      </w:pPr>
+      <w:r>
+        <w:rPr>
+          <w:lang w:eastAsia="en-NZ"/>
+        </w:rPr>
+        <w:t>Avoid modal confirmation dialogues or similar interruptions that require user attention before the user can proceed with the flow of their intended action.</w:t>
+      </w:r>
+    </w:p>
+    <w:p>
+      <w:pPr>
+        <w:pStyle w:val="Heading4"/>
+        <w:rPr>
+          <w:lang w:eastAsia="en-NZ"/>
+        </w:rPr>
+      </w:pPr>
+      <w:bookmarkStart w:id="17" w:name="_Toc150774059"/>
+      <w:r>
+        <w:rPr>
+          <w:lang w:eastAsia="en-NZ"/>
+        </w:rPr>
+        <w:t>Notes</w:t>
+      </w:r>
+      <w:bookmarkEnd w:id="17"/>
+    </w:p>
+    <w:p>
+      <w:pPr>
+        <w:rPr>
+          <w:lang w:eastAsia="en-NZ"/>
+        </w:rPr>
+      </w:pPr>
+      <w:r>
+        <w:rPr>
+          <w:lang w:eastAsia="en-NZ"/>
+        </w:rPr>
+        <w:t>This implies that the system logic must only logically delete records, using a logical state flag (Active, Archived, Deleted, Removed) so that the state can be reversed if desired.</w:t>
+      </w:r>
+    </w:p>
+    <w:p>
+      <w:pPr>
+        <w:rPr>
+          <w:lang w:eastAsia="en-NZ"/>
+        </w:rPr>
+      </w:pPr>
+      <w:r>
+        <w:rPr>
+          <w:lang w:eastAsia="en-NZ"/>
+        </w:rPr>
+        <w:t>This also means that a Garbage/Pending Removal View needs developing to show previously Deleted Records that could be restored.</w:t>
+      </w:r>
+    </w:p>
+    <w:p>
+      <w:pPr>
+        <w:pStyle w:val="Heading2"/>
+        <w:rPr>
+          <w:lang w:eastAsia="en-NZ"/>
+        </w:rPr>
+      </w:pPr>
+      <w:bookmarkStart w:id="18" w:name="_Toc150774060"/>
+      <w:r>
+        <w:rPr>
+          <w:lang w:eastAsia="en-NZ"/>
+        </w:rPr>
+        <w:t>Undo Over Cancel</w:t>
+      </w:r>
+      <w:bookmarkEnd w:id="18"/>
+    </w:p>
+    <w:p>
+      <w:pPr>
+        <w:rPr>
+          <w:lang w:eastAsia="en-NZ"/>
+        </w:rPr>
+      </w:pPr>
+      <w:r>
+        <w:rPr>
+          <w:lang w:eastAsia="en-NZ"/>
+        </w:rPr>
+        <w:t>In a similar vein to Avoid Flow Interruptions.</w:t>
+      </w:r>
+      <w:r>
+        <w:rPr>
+          <w:lang w:eastAsia="en-NZ"/>
+        </w:rPr>
+        <w:br/>
+      </w:r>
+    </w:p>
+    <w:p>
+      <w:pPr>
+        <w:pStyle w:val="BodyText"/>
+        <w:rPr>
+          <w:lang w:eastAsia="en-NZ"/>
+        </w:rPr>
+      </w:pPr>
+    </w:p>
+    <w:p>
+      <w:pPr>
+        <w:pStyle w:val="Heading2"/>
+        <w:rPr>
+          <w:lang w:eastAsia="en-NZ"/>
+        </w:rPr>
+      </w:pPr>
+      <w:bookmarkStart w:id="19" w:name="_Toc150774061"/>
+      <w:r>
+        <w:rPr>
+          <w:lang w:eastAsia="en-NZ"/>
+        </w:rPr>
+        <w:t>Universal Discovery</w:t>
+      </w:r>
+      <w:bookmarkEnd w:id="19"/>
+    </w:p>
+    <w:p>
+      <w:pPr>
+        <w:rPr>
+          <w:lang w:eastAsia="en-NZ"/>
+        </w:rPr>
+      </w:pPr>
+    </w:p>
+    <w:p>
+      <w:pPr>
+        <w:pStyle w:val="Heading2"/>
+        <w:rPr>
+          <w:lang w:eastAsia="en-NZ"/>
+        </w:rPr>
+      </w:pPr>
+      <w:bookmarkStart w:id="20" w:name="_Toc150774062"/>
+      <w:r>
+        <w:rPr>
+          <w:lang w:eastAsia="en-NZ"/>
+        </w:rPr>
+        <w:t>Avoid Ornament</w:t>
+      </w:r>
+      <w:bookmarkEnd w:id="20"/>
+    </w:p>
+    <w:p>
+      <w:pPr>
+        <w:rPr>
+          <w:lang w:eastAsia="en-NZ"/>
+        </w:rPr>
+      </w:pPr>
+    </w:p>
+    <w:p>
+      <w:pPr>
+        <w:pStyle w:val="BodyText"/>
+      </w:pPr>
+    </w:p>
+    <w:p>
+      <w:pPr>
+        <w:pStyle w:val="Appendices"/>
+      </w:pPr>
+      <w:bookmarkStart w:id="21" w:name="_Toc145049430"/>
+      <w:bookmarkStart w:id="22" w:name="_Toc150774063"/>
+      <w:r>
+        <w:lastRenderedPageBreak/>
+        <w:t>Appendices</w:t>
+      </w:r>
+      <w:bookmarkEnd w:id="21"/>
+      <w:bookmarkEnd w:id="22"/>
+    </w:p>
+    <w:p>
+      <w:pPr>
+        <w:pStyle w:val="Appendix"/>
+      </w:pPr>
+      <w:bookmarkStart w:id="23" w:name="_Toc145049431"/>
+      <w:bookmarkStart w:id="24" w:name="_Toc150774064"/>
+      <w:r>
+        <w:t xml:space="preserve">Appendix A - </w:t>
+      </w:r>
+      <w:r>
+        <w:t>Document</w:t>
+      </w:r>
+      <w:r>
+        <w:t xml:space="preserve"> Information</w:t>
+      </w:r>
+      <w:bookmarkEnd w:id="23"/>
+      <w:bookmarkEnd w:id="24"/>
+    </w:p>
+    <w:p>
+      <w:pPr>
+        <w:pStyle w:val="Heading3"/>
+      </w:pPr>
+      <w:bookmarkStart w:id="25" w:name="_Toc150774065"/>
+      <w:r>
+        <w:t>Images</w:t>
+      </w:r>
+      <w:bookmarkEnd w:id="25"/>
+    </w:p>
+    <w:p>
+      <w:pPr>
+        <w:pStyle w:val="TableofFigures"/>
         <w:tabs>
           <w:tab w:val="right" w:leader="dot" w:pos="9514"/>
         </w:tabs>
@@ -1096,13 +2890,22 @@
           <w:lang w:eastAsia="en-NZ"/>
         </w:rPr>
       </w:pPr>
-      <w:hyperlink w:anchor="_Toc145232986" w:history="1">
+      <w:r>
+        <w:fldChar w:fldCharType="begin"/>
+      </w:r>
+      <w:r>
+        <w:instrText xml:space="preserve"> TOC \h \z \c "Figure" </w:instrText>
+      </w:r>
+      <w:r>
+        <w:fldChar w:fldCharType="separate"/>
+      </w:r>
+      <w:hyperlink w:anchor="_Toc144995112" w:history="1">
         <w:r>
           <w:rPr>
             <w:rStyle w:val="Hyperlink"/>
             <w:noProof/>
           </w:rPr>
-          <w:t>Audience</w:t>
+          <w:t>Figure 1: TODO Image</w:t>
         </w:r>
         <w:r>
           <w:rPr>
@@ -1123,7 +2926,7 @@
             <w:noProof/>
             <w:webHidden/>
           </w:rPr>
-          <w:instrText xml:space="preserve"> PAGEREF _Toc145232986 \h </w:instrText>
+          <w:instrText xml:space="preserve"> PAGEREF _Toc144995112 \h </w:instrText>
         </w:r>
         <w:r>
           <w:rPr>
@@ -1143,7 +2946,7 @@
             <w:noProof/>
             <w:webHidden/>
           </w:rPr>
-          <w:t>4</w:t>
+          <w:t>2</w:t>
         </w:r>
         <w:r>
           <w:rPr>
@@ -1155,8 +2958,23 @@
       </w:hyperlink>
     </w:p>
     <w:p>
-      <w:pPr>
-        <w:pStyle w:val="TOC3"/>
+      <w:r>
+        <w:fldChar w:fldCharType="end"/>
+      </w:r>
+    </w:p>
+    <w:p>
+      <w:pPr>
+        <w:pStyle w:val="Heading3"/>
+      </w:pPr>
+      <w:bookmarkStart w:id="26" w:name="_Toc150774066"/>
+      <w:r>
+        <w:t>Tables</w:t>
+      </w:r>
+      <w:bookmarkEnd w:id="26"/>
+    </w:p>
+    <w:p>
+      <w:pPr>
+        <w:pStyle w:val="TableofFigures"/>
         <w:tabs>
           <w:tab w:val="right" w:leader="dot" w:pos="9514"/>
         </w:tabs>
@@ -1168,13 +2986,22 @@
           <w:lang w:eastAsia="en-NZ"/>
         </w:rPr>
       </w:pPr>
-      <w:hyperlink w:anchor="_Toc145232987" w:history="1">
+      <w:r>
+        <w:fldChar w:fldCharType="begin"/>
+      </w:r>
+      <w:r>
+        <w:instrText xml:space="preserve"> TOC \h \z \c "Table" </w:instrText>
+      </w:r>
+      <w:r>
+        <w:fldChar w:fldCharType="separate"/>
+      </w:r>
+      <w:hyperlink w:anchor="_Toc145048484" w:history="1">
         <w:r>
           <w:rPr>
             <w:rStyle w:val="Hyperlink"/>
             <w:noProof/>
           </w:rPr>
-          <w:t>Structure</w:t>
+          <w:t>Table 1: TODO Table</w:t>
         </w:r>
         <w:r>
           <w:rPr>
@@ -1195,7 +3022,7 @@
             <w:noProof/>
             <w:webHidden/>
           </w:rPr>
-          <w:instrText xml:space="preserve"> PAGEREF _Toc145232987 \h </w:instrText>
+          <w:instrText xml:space="preserve"> PAGEREF _Toc145048484 \h </w:instrText>
         </w:r>
         <w:r>
           <w:rPr>
@@ -1215,7 +3042,7 @@
             <w:noProof/>
             <w:webHidden/>
           </w:rPr>
-          <w:t>4</w:t>
+          <w:t>3</w:t>
         </w:r>
         <w:r>
           <w:rPr>
@@ -1228,7 +3055,7 @@
     </w:p>
     <w:p>
       <w:pPr>
-        <w:pStyle w:val="TOC3"/>
+        <w:pStyle w:val="TableofFigures"/>
         <w:tabs>
           <w:tab w:val="right" w:leader="dot" w:pos="9514"/>
         </w:tabs>
@@ -1240,13 +3067,13 @@
           <w:lang w:eastAsia="en-NZ"/>
         </w:rPr>
       </w:pPr>
-      <w:hyperlink w:anchor="_Toc145232988" w:history="1">
+      <w:hyperlink w:anchor="_Toc145048485" w:history="1">
         <w:r>
           <w:rPr>
             <w:rStyle w:val="Hyperlink"/>
             <w:noProof/>
           </w:rPr>
-          <w:t>Diagrams</w:t>
+          <w:t>Table 2: TODO Table 2</w:t>
         </w:r>
         <w:r>
           <w:rPr>
@@ -1267,7 +3094,7 @@
             <w:noProof/>
             <w:webHidden/>
           </w:rPr>
-          <w:instrText xml:space="preserve"> PAGEREF _Toc145232988 \h </w:instrText>
+          <w:instrText xml:space="preserve"> PAGEREF _Toc145048485 \h </w:instrText>
         </w:r>
         <w:r>
           <w:rPr>
@@ -1287,7 +3114,7 @@
             <w:noProof/>
             <w:webHidden/>
           </w:rPr>
-          <w:t>4</w:t>
+          <w:t>3</w:t>
         </w:r>
         <w:r>
           <w:rPr>
@@ -1299,933 +3126,19 @@
       </w:hyperlink>
     </w:p>
     <w:p>
-      <w:pPr>
-        <w:pStyle w:val="TOC3"/>
-        <w:tabs>
-          <w:tab w:val="right" w:leader="dot" w:pos="9514"/>
-        </w:tabs>
-        <w:rPr>
-          <w:rFonts w:asciiTheme="minorHAnsi" w:eastAsiaTheme="minorEastAsia" w:hAnsiTheme="minorHAnsi" w:cstheme="minorBidi"/>
-          <w:noProof/>
-          <w:sz w:val="22"/>
-          <w:szCs w:val="22"/>
-          <w:lang w:eastAsia="en-NZ"/>
-        </w:rPr>
-      </w:pPr>
-      <w:hyperlink w:anchor="_Toc145232989" w:history="1">
-        <w:r>
-          <w:rPr>
-            <w:rStyle w:val="Hyperlink"/>
-            <w:noProof/>
-          </w:rPr>
-          <w:t>Terms</w:t>
-        </w:r>
-        <w:r>
-          <w:rPr>
-            <w:noProof/>
-            <w:webHidden/>
-          </w:rPr>
-          <w:tab/>
-        </w:r>
-        <w:r>
-          <w:rPr>
-            <w:noProof/>
-            <w:webHidden/>
-          </w:rPr>
-          <w:fldChar w:fldCharType="begin"/>
-        </w:r>
-        <w:r>
-          <w:rPr>
-            <w:noProof/>
-            <w:webHidden/>
-          </w:rPr>
-          <w:instrText xml:space="preserve"> PAGEREF _Toc145232989 \h </w:instrText>
-        </w:r>
-        <w:r>
-          <w:rPr>
-            <w:noProof/>
-            <w:webHidden/>
-          </w:rPr>
-        </w:r>
-        <w:r>
-          <w:rPr>
-            <w:noProof/>
-            <w:webHidden/>
-          </w:rPr>
-          <w:fldChar w:fldCharType="separate"/>
-        </w:r>
-        <w:r>
-          <w:rPr>
-            <w:noProof/>
-            <w:webHidden/>
-          </w:rPr>
-          <w:t>5</w:t>
-        </w:r>
-        <w:r>
-          <w:rPr>
-            <w:noProof/>
-            <w:webHidden/>
-          </w:rPr>
-          <w:fldChar w:fldCharType="end"/>
-        </w:r>
-      </w:hyperlink>
-    </w:p>
-    <w:p>
-      <w:r>
-        <w:rPr>
-          <w:sz w:val="20"/>
-        </w:rPr>
+      <w:r>
         <w:fldChar w:fldCharType="end"/>
       </w:r>
-      <w:r>
-        <w:br w:type="page"/>
-      </w:r>
-    </w:p>
-    <w:p>
-      <w:pPr>
-        <w:pStyle w:val="Heading2"/>
-      </w:pPr>
-      <w:bookmarkStart w:id="6" w:name="_Toc145049429"/>
-      <w:bookmarkStart w:id="7" w:name="_Toc145232977"/>
-      <w:r>
-        <w:lastRenderedPageBreak/>
-        <w:t>Introduction</w:t>
-      </w:r>
-      <w:bookmarkEnd w:id="6"/>
-      <w:bookmarkEnd w:id="7"/>
-    </w:p>
-    <w:p>
-      <w:pPr>
-        <w:pStyle w:val="BodyText"/>
-      </w:pPr>
-      <w:r>
-        <w:t>BOSSCARD/</w:t>
-      </w:r>
-      <w:r>
-        <w:t xml:space="preserve"> </w:t>
-      </w:r>
-      <w:r>
-        <w:t xml:space="preserve">RAID: </w:t>
-      </w:r>
-      <w:r>
-        <w:t>Background</w:t>
-      </w:r>
-      <w:r>
-        <w:t xml:space="preserve"> []</w:t>
-      </w:r>
-      <w:r>
-        <w:t xml:space="preserve">, Objective, </w:t>
-      </w:r>
-      <w:r>
-        <w:t xml:space="preserve">Options, </w:t>
-      </w:r>
-      <w:r>
-        <w:t>Scope</w:t>
-      </w:r>
-      <w:r>
-        <w:t>[In/Out]</w:t>
-      </w:r>
-      <w:r>
-        <w:t xml:space="preserve">, Stakeholders [Users], Constraints, </w:t>
-      </w:r>
-      <w:r>
-        <w:t xml:space="preserve">Assumptions, Risks, </w:t>
-      </w:r>
-      <w:r>
-        <w:t xml:space="preserve">Dependencies, Decisions, </w:t>
-      </w:r>
-      <w:r>
-        <w:t xml:space="preserve">Deliverables. </w:t>
-      </w:r>
-    </w:p>
-    <w:p>
-      <w:pPr>
-        <w:pStyle w:val="BodyText"/>
-      </w:pPr>
-      <w:r>
-        <w:br/>
-      </w:r>
-    </w:p>
-    <w:p>
-      <w:pPr>
-        <w:pStyle w:val="Caption"/>
-      </w:pPr>
-      <w:bookmarkStart w:id="8" w:name="_Toc144995112"/>
-      <w:r>
-        <w:rPr>
-          <w:noProof/>
-        </w:rPr>
-        <w:drawing>
-          <wp:anchor distT="0" distB="0" distL="114300" distR="114300" simplePos="0" relativeHeight="251658240" behindDoc="0" locked="0" layoutInCell="1" allowOverlap="1" wp14:anchorId="465D5D13" wp14:editId="1EC837F7">
-            <wp:simplePos x="752475" y="2600325"/>
-            <wp:positionH relativeFrom="column">
-              <wp:align>left</wp:align>
-            </wp:positionH>
-            <wp:positionV relativeFrom="paragraph">
-              <wp:align>top</wp:align>
-            </wp:positionV>
-            <wp:extent cx="800100" cy="800100"/>
-            <wp:effectExtent l="0" t="0" r="0" b="0"/>
-            <wp:wrapSquare wrapText="bothSides"/>
-            <wp:docPr id="86" name="Picture 86" descr="3d cube vector icon 22761381 Vector Art at Vecteezy"/>
-            <wp:cNvGraphicFramePr>
-              <a:graphicFrameLocks xmlns:a="http://schemas.openxmlformats.org/drawingml/2006/main" noChangeAspect="1"/>
-            </wp:cNvGraphicFramePr>
-            <a:graphic xmlns:a="http://schemas.openxmlformats.org/drawingml/2006/main">
-              <a:graphicData uri="http://schemas.openxmlformats.org/drawingml/2006/picture">
-                <pic:pic xmlns:pic="http://schemas.openxmlformats.org/drawingml/2006/picture">
-                  <pic:nvPicPr>
-                    <pic:cNvPr id="0" name="Picture 8" descr="3d cube vector icon 22761381 Vector Art at Vecteezy"/>
-                    <pic:cNvPicPr>
-                      <a:picLocks noChangeAspect="1" noChangeArrowheads="1"/>
-                    </pic:cNvPicPr>
-                  </pic:nvPicPr>
-                  <pic:blipFill>
-                    <a:blip r:embed="rId12" cstate="print">
-                      <a:extLst>
-                        <a:ext uri="{28A0092B-C50C-407E-A947-70E740481C1C}">
-                          <a14:useLocalDpi xmlns:a14="http://schemas.microsoft.com/office/drawing/2010/main" val="0"/>
-                        </a:ext>
-                      </a:extLst>
-                    </a:blip>
-                    <a:srcRect/>
-                    <a:stretch>
-                      <a:fillRect/>
-                    </a:stretch>
-                  </pic:blipFill>
-                  <pic:spPr bwMode="auto">
-                    <a:xfrm>
-                      <a:off x="0" y="0"/>
-                      <a:ext cx="800100" cy="800100"/>
-                    </a:xfrm>
-                    <a:prstGeom prst="rect">
-                      <a:avLst/>
-                    </a:prstGeom>
-                    <a:noFill/>
-                    <a:ln>
-                      <a:noFill/>
-                    </a:ln>
-                  </pic:spPr>
-                </pic:pic>
-              </a:graphicData>
-            </a:graphic>
-          </wp:anchor>
-        </w:drawing>
-      </w:r>
-      <w:r>
-        <w:br w:type="textWrapping" w:clear="all"/>
-      </w:r>
-      <w:r>
-        <w:t xml:space="preserve">Figure </w:t>
-      </w:r>
-      <w:r>
-        <w:fldChar w:fldCharType="begin"/>
-      </w:r>
-      <w:r>
-        <w:instrText xml:space="preserve"> SEQ Figure \* ARABIC </w:instrText>
-      </w:r>
-      <w:r>
-        <w:fldChar w:fldCharType="separate"/>
-      </w:r>
-      <w:r>
-        <w:rPr>
-          <w:noProof/>
-        </w:rPr>
-        <w:t>1</w:t>
-      </w:r>
-      <w:r>
-        <w:rPr>
-          <w:noProof/>
-        </w:rPr>
-        <w:fldChar w:fldCharType="end"/>
-      </w:r>
-      <w:r>
-        <w:t>: TODO Image</w:t>
-      </w:r>
-    </w:p>
-    <w:p>
-      <w:pPr>
-        <w:pStyle w:val="BodyText"/>
-      </w:pPr>
     </w:p>
     <w:p>
       <w:pPr>
         <w:pStyle w:val="Heading3"/>
       </w:pPr>
-      <w:bookmarkStart w:id="9" w:name="_Toc145232978"/>
-      <w:r>
-        <w:t xml:space="preserve">Heading Level </w:t>
-      </w:r>
-      <w:r>
-        <w:t>3</w:t>
-      </w:r>
-      <w:bookmarkEnd w:id="9"/>
-    </w:p>
-    <w:p>
-      <w:pPr>
-        <w:pStyle w:val="BodyText"/>
-      </w:pPr>
-      <w:r>
-        <w:t>Foo</w:t>
-      </w:r>
-    </w:p>
-    <w:p>
-      <w:pPr>
-        <w:pStyle w:val="Heading4"/>
-      </w:pPr>
-      <w:bookmarkStart w:id="10" w:name="_Toc145232979"/>
-      <w:r>
-        <w:t>Heading Level</w:t>
-      </w:r>
-      <w:r>
-        <w:t xml:space="preserve"> 4</w:t>
-      </w:r>
-      <w:bookmarkEnd w:id="10"/>
-    </w:p>
-    <w:p>
-      <w:pPr>
-        <w:pStyle w:val="BodyText"/>
-      </w:pPr>
-      <w:r>
-        <w:t>Bar</w:t>
-      </w:r>
-    </w:p>
-    <w:bookmarkEnd w:id="8"/>
-    <w:p>
-      <w:pPr>
-        <w:pStyle w:val="BodyText"/>
-      </w:pPr>
-    </w:p>
-    <w:p>
-      <w:pPr>
-        <w:pStyle w:val="Caption"/>
-        <w:keepNext/>
-      </w:pPr>
-      <w:bookmarkStart w:id="11" w:name="_Toc145048484"/>
-      <w:r>
-        <w:t xml:space="preserve">Table </w:t>
-      </w:r>
-      <w:r>
-        <w:fldChar w:fldCharType="begin"/>
-      </w:r>
-      <w:r>
-        <w:instrText xml:space="preserve"> SEQ Table \* ARABIC </w:instrText>
-      </w:r>
-      <w:r>
-        <w:fldChar w:fldCharType="separate"/>
-      </w:r>
-      <w:r>
-        <w:rPr>
-          <w:noProof/>
-        </w:rPr>
-        <w:t>1</w:t>
-      </w:r>
-      <w:r>
-        <w:rPr>
-          <w:noProof/>
-        </w:rPr>
-        <w:fldChar w:fldCharType="end"/>
-      </w:r>
-      <w:r>
-        <w:t>: TODO Table</w:t>
-      </w:r>
-      <w:bookmarkEnd w:id="11"/>
-    </w:p>
-    <w:tbl>
-      <w:tblPr>
-        <w:tblStyle w:val="Table-Default-Blue"/>
-        <w:tblW w:w="0" w:type="auto"/>
-        <w:tblLook w:val="04A0" w:firstRow="1" w:lastRow="0" w:firstColumn="1" w:lastColumn="0" w:noHBand="0" w:noVBand="1"/>
-      </w:tblPr>
-      <w:tblGrid>
-        <w:gridCol w:w="4762"/>
-        <w:gridCol w:w="4762"/>
-      </w:tblGrid>
-      <w:tr>
-        <w:trPr>
-          <w:cnfStyle w:val="100000000000" w:firstRow="1" w:lastRow="0" w:firstColumn="0" w:lastColumn="0" w:oddVBand="0" w:evenVBand="0" w:oddHBand="0" w:evenHBand="0" w:firstRowFirstColumn="0" w:firstRowLastColumn="0" w:lastRowFirstColumn="0" w:lastRowLastColumn="0"/>
-        </w:trPr>
-        <w:tc>
-          <w:tcPr>
-            <w:tcW w:w="4762" w:type="dxa"/>
-          </w:tcPr>
-          <w:p>
-            <w:pPr>
-              <w:pStyle w:val="BodyText"/>
-            </w:pPr>
-            <w:r>
-              <w:t>Foo</w:t>
-            </w:r>
-          </w:p>
-        </w:tc>
-        <w:tc>
-          <w:tcPr>
-            <w:tcW w:w="4762" w:type="dxa"/>
-          </w:tcPr>
-          <w:p>
-            <w:pPr>
-              <w:pStyle w:val="BodyText"/>
-            </w:pPr>
-            <w:r>
-              <w:t>Bar</w:t>
-            </w:r>
-          </w:p>
-        </w:tc>
-      </w:tr>
-      <w:tr>
-        <w:trPr>
-          <w:cnfStyle w:val="000000100000" w:firstRow="0" w:lastRow="0" w:firstColumn="0" w:lastColumn="0" w:oddVBand="0" w:evenVBand="0" w:oddHBand="1" w:evenHBand="0" w:firstRowFirstColumn="0" w:firstRowLastColumn="0" w:lastRowFirstColumn="0" w:lastRowLastColumn="0"/>
-        </w:trPr>
-        <w:tc>
-          <w:tcPr>
-            <w:tcW w:w="4762" w:type="dxa"/>
-          </w:tcPr>
-          <w:p>
-            <w:pPr>
-              <w:pStyle w:val="BodyText"/>
-            </w:pPr>
-            <w:r>
-              <w:t>Foo</w:t>
-            </w:r>
-          </w:p>
-        </w:tc>
-        <w:tc>
-          <w:tcPr>
-            <w:tcW w:w="4762" w:type="dxa"/>
-          </w:tcPr>
-          <w:p>
-            <w:pPr>
-              <w:pStyle w:val="BodyText"/>
-            </w:pPr>
-            <w:r>
-              <w:t>Bar</w:t>
-            </w:r>
-          </w:p>
-        </w:tc>
-      </w:tr>
-      <w:tr>
-        <w:trPr>
-          <w:cnfStyle w:val="000000010000" w:firstRow="0" w:lastRow="0" w:firstColumn="0" w:lastColumn="0" w:oddVBand="0" w:evenVBand="0" w:oddHBand="0" w:evenHBand="1" w:firstRowFirstColumn="0" w:firstRowLastColumn="0" w:lastRowFirstColumn="0" w:lastRowLastColumn="0"/>
-        </w:trPr>
-        <w:tc>
-          <w:tcPr>
-            <w:tcW w:w="4762" w:type="dxa"/>
-          </w:tcPr>
-          <w:p>
-            <w:pPr>
-              <w:pStyle w:val="BodyText"/>
-            </w:pPr>
-          </w:p>
-        </w:tc>
-        <w:tc>
-          <w:tcPr>
-            <w:tcW w:w="4762" w:type="dxa"/>
-          </w:tcPr>
-          <w:p>
-            <w:pPr>
-              <w:pStyle w:val="BodyText"/>
-            </w:pPr>
-          </w:p>
-        </w:tc>
-      </w:tr>
-      <w:tr>
-        <w:trPr>
-          <w:cnfStyle w:val="000000100000" w:firstRow="0" w:lastRow="0" w:firstColumn="0" w:lastColumn="0" w:oddVBand="0" w:evenVBand="0" w:oddHBand="1" w:evenHBand="0" w:firstRowFirstColumn="0" w:firstRowLastColumn="0" w:lastRowFirstColumn="0" w:lastRowLastColumn="0"/>
-        </w:trPr>
-        <w:tc>
-          <w:tcPr>
-            <w:tcW w:w="4762" w:type="dxa"/>
-          </w:tcPr>
-          <w:p>
-            <w:pPr>
-              <w:pStyle w:val="BodyText"/>
-            </w:pPr>
-          </w:p>
-        </w:tc>
-        <w:tc>
-          <w:tcPr>
-            <w:tcW w:w="4762" w:type="dxa"/>
-          </w:tcPr>
-          <w:p>
-            <w:pPr>
-              <w:pStyle w:val="BodyText"/>
-            </w:pPr>
-          </w:p>
-        </w:tc>
-      </w:tr>
-    </w:tbl>
-    <w:p>
-      <w:pPr>
-        <w:pStyle w:val="BodyText"/>
-      </w:pPr>
-    </w:p>
-    <w:p>
-      <w:pPr>
-        <w:pStyle w:val="Caption"/>
-        <w:keepNext/>
-      </w:pPr>
-      <w:bookmarkStart w:id="12" w:name="_Toc145048485"/>
-      <w:r>
-        <w:t xml:space="preserve">Table </w:t>
-      </w:r>
-      <w:r>
-        <w:fldChar w:fldCharType="begin"/>
-      </w:r>
-      <w:r>
-        <w:instrText xml:space="preserve"> SEQ Table \* ARABIC </w:instrText>
-      </w:r>
-      <w:r>
-        <w:fldChar w:fldCharType="separate"/>
-      </w:r>
-      <w:r>
-        <w:rPr>
-          <w:noProof/>
-        </w:rPr>
-        <w:t>2</w:t>
-      </w:r>
-      <w:r>
-        <w:rPr>
-          <w:noProof/>
-        </w:rPr>
-        <w:fldChar w:fldCharType="end"/>
-      </w:r>
-      <w:r>
-        <w:t>: TODO Table 2</w:t>
-      </w:r>
-      <w:bookmarkEnd w:id="12"/>
-    </w:p>
-    <w:tbl>
-      <w:tblPr>
-        <w:tblStyle w:val="Table-Default-Mauve"/>
-        <w:tblW w:w="0" w:type="auto"/>
-        <w:tblLook w:val="04A0" w:firstRow="1" w:lastRow="0" w:firstColumn="1" w:lastColumn="0" w:noHBand="0" w:noVBand="1"/>
-      </w:tblPr>
-      <w:tblGrid>
-        <w:gridCol w:w="4762"/>
-        <w:gridCol w:w="4762"/>
-      </w:tblGrid>
-      <w:tr>
-        <w:trPr>
-          <w:cnfStyle w:val="100000000000" w:firstRow="1" w:lastRow="0" w:firstColumn="0" w:lastColumn="0" w:oddVBand="0" w:evenVBand="0" w:oddHBand="0" w:evenHBand="0" w:firstRowFirstColumn="0" w:firstRowLastColumn="0" w:lastRowFirstColumn="0" w:lastRowLastColumn="0"/>
-        </w:trPr>
-        <w:tc>
-          <w:tcPr>
-            <w:tcW w:w="4762" w:type="dxa"/>
-          </w:tcPr>
-          <w:p>
-            <w:pPr>
-              <w:pStyle w:val="BodyText"/>
-            </w:pPr>
-            <w:r>
-              <w:t>Foo</w:t>
-            </w:r>
-          </w:p>
-        </w:tc>
-        <w:tc>
-          <w:tcPr>
-            <w:tcW w:w="4762" w:type="dxa"/>
-          </w:tcPr>
-          <w:p>
-            <w:pPr>
-              <w:pStyle w:val="BodyText"/>
-            </w:pPr>
-            <w:r>
-              <w:t>Bar</w:t>
-            </w:r>
-          </w:p>
-        </w:tc>
-      </w:tr>
-      <w:tr>
-        <w:trPr>
-          <w:cnfStyle w:val="000000100000" w:firstRow="0" w:lastRow="0" w:firstColumn="0" w:lastColumn="0" w:oddVBand="0" w:evenVBand="0" w:oddHBand="1" w:evenHBand="0" w:firstRowFirstColumn="0" w:firstRowLastColumn="0" w:lastRowFirstColumn="0" w:lastRowLastColumn="0"/>
-        </w:trPr>
-        <w:tc>
-          <w:tcPr>
-            <w:tcW w:w="4762" w:type="dxa"/>
-          </w:tcPr>
-          <w:p>
-            <w:pPr>
-              <w:pStyle w:val="BodyText"/>
-            </w:pPr>
-            <w:r>
-              <w:t>Foo</w:t>
-            </w:r>
-          </w:p>
-        </w:tc>
-        <w:tc>
-          <w:tcPr>
-            <w:tcW w:w="4762" w:type="dxa"/>
-          </w:tcPr>
-          <w:p>
-            <w:pPr>
-              <w:pStyle w:val="BodyText"/>
-            </w:pPr>
-            <w:r>
-              <w:t>Bar</w:t>
-            </w:r>
-          </w:p>
-        </w:tc>
-      </w:tr>
-      <w:tr>
-        <w:trPr>
-          <w:cnfStyle w:val="000000010000" w:firstRow="0" w:lastRow="0" w:firstColumn="0" w:lastColumn="0" w:oddVBand="0" w:evenVBand="0" w:oddHBand="0" w:evenHBand="1" w:firstRowFirstColumn="0" w:firstRowLastColumn="0" w:lastRowFirstColumn="0" w:lastRowLastColumn="0"/>
-        </w:trPr>
-        <w:tc>
-          <w:tcPr>
-            <w:tcW w:w="4762" w:type="dxa"/>
-          </w:tcPr>
-          <w:p>
-            <w:pPr>
-              <w:pStyle w:val="BodyText"/>
-            </w:pPr>
-          </w:p>
-        </w:tc>
-        <w:tc>
-          <w:tcPr>
-            <w:tcW w:w="4762" w:type="dxa"/>
-          </w:tcPr>
-          <w:p>
-            <w:pPr>
-              <w:pStyle w:val="BodyText"/>
-            </w:pPr>
-          </w:p>
-        </w:tc>
-      </w:tr>
-      <w:tr>
-        <w:trPr>
-          <w:cnfStyle w:val="000000100000" w:firstRow="0" w:lastRow="0" w:firstColumn="0" w:lastColumn="0" w:oddVBand="0" w:evenVBand="0" w:oddHBand="1" w:evenHBand="0" w:firstRowFirstColumn="0" w:firstRowLastColumn="0" w:lastRowFirstColumn="0" w:lastRowLastColumn="0"/>
-        </w:trPr>
-        <w:tc>
-          <w:tcPr>
-            <w:tcW w:w="4762" w:type="dxa"/>
-          </w:tcPr>
-          <w:p>
-            <w:pPr>
-              <w:pStyle w:val="BodyText"/>
-            </w:pPr>
-          </w:p>
-        </w:tc>
-        <w:tc>
-          <w:tcPr>
-            <w:tcW w:w="4762" w:type="dxa"/>
-          </w:tcPr>
-          <w:p>
-            <w:pPr>
-              <w:pStyle w:val="BodyText"/>
-            </w:pPr>
-          </w:p>
-        </w:tc>
-      </w:tr>
-    </w:tbl>
-    <w:p>
-      <w:pPr>
-        <w:pStyle w:val="BodyText"/>
-      </w:pPr>
-    </w:p>
-    <w:p>
-      <w:pPr>
-        <w:pStyle w:val="Appendices"/>
-      </w:pPr>
-      <w:bookmarkStart w:id="13" w:name="_Toc145049430"/>
-      <w:bookmarkStart w:id="14" w:name="_Toc145232980"/>
-      <w:r>
-        <w:lastRenderedPageBreak/>
-        <w:t>Appendices</w:t>
-      </w:r>
-      <w:bookmarkEnd w:id="13"/>
-      <w:bookmarkEnd w:id="14"/>
-    </w:p>
-    <w:p>
-      <w:pPr>
-        <w:pStyle w:val="Appendix"/>
-      </w:pPr>
-      <w:bookmarkStart w:id="15" w:name="_Toc145049431"/>
-      <w:bookmarkStart w:id="16" w:name="_Toc145232981"/>
-      <w:r>
-        <w:t xml:space="preserve">Appendix A - </w:t>
-      </w:r>
-      <w:r>
-        <w:t>Document</w:t>
-      </w:r>
-      <w:r>
-        <w:t xml:space="preserve"> Information</w:t>
-      </w:r>
-      <w:bookmarkEnd w:id="15"/>
-      <w:bookmarkEnd w:id="16"/>
-    </w:p>
-    <w:p>
-      <w:pPr>
-        <w:pStyle w:val="Heading3"/>
-      </w:pPr>
-      <w:bookmarkStart w:id="17" w:name="_Toc145232982"/>
-      <w:r>
-        <w:t>Images</w:t>
-      </w:r>
-      <w:bookmarkEnd w:id="17"/>
-    </w:p>
-    <w:p>
-      <w:pPr>
-        <w:pStyle w:val="TableofFigures"/>
-        <w:tabs>
-          <w:tab w:val="right" w:leader="dot" w:pos="9514"/>
-        </w:tabs>
-        <w:rPr>
-          <w:rFonts w:asciiTheme="minorHAnsi" w:eastAsiaTheme="minorEastAsia" w:hAnsiTheme="minorHAnsi" w:cstheme="minorBidi"/>
-          <w:noProof/>
-          <w:sz w:val="22"/>
-          <w:szCs w:val="22"/>
-          <w:lang w:eastAsia="en-NZ"/>
-        </w:rPr>
-      </w:pPr>
-      <w:r>
-        <w:fldChar w:fldCharType="begin"/>
-      </w:r>
-      <w:r>
-        <w:instrText xml:space="preserve"> TOC \h \z \c "Figure" </w:instrText>
-      </w:r>
-      <w:r>
-        <w:fldChar w:fldCharType="separate"/>
-      </w:r>
-      <w:hyperlink w:anchor="_Toc144995112" w:history="1">
-        <w:r>
-          <w:rPr>
-            <w:rStyle w:val="Hyperlink"/>
-            <w:noProof/>
-          </w:rPr>
-          <w:t>Figure 1: TODO Image</w:t>
-        </w:r>
-        <w:r>
-          <w:rPr>
-            <w:noProof/>
-            <w:webHidden/>
-          </w:rPr>
-          <w:tab/>
-        </w:r>
-        <w:r>
-          <w:rPr>
-            <w:noProof/>
-            <w:webHidden/>
-          </w:rPr>
-          <w:fldChar w:fldCharType="begin"/>
-        </w:r>
-        <w:r>
-          <w:rPr>
-            <w:noProof/>
-            <w:webHidden/>
-          </w:rPr>
-          <w:instrText xml:space="preserve"> PAGEREF _Toc144995112 \h </w:instrText>
-        </w:r>
-        <w:r>
-          <w:rPr>
-            <w:noProof/>
-            <w:webHidden/>
-          </w:rPr>
-        </w:r>
-        <w:r>
-          <w:rPr>
-            <w:noProof/>
-            <w:webHidden/>
-          </w:rPr>
-          <w:fldChar w:fldCharType="separate"/>
-        </w:r>
-        <w:r>
-          <w:rPr>
-            <w:noProof/>
-            <w:webHidden/>
-          </w:rPr>
-          <w:t>2</w:t>
-        </w:r>
-        <w:r>
-          <w:rPr>
-            <w:noProof/>
-            <w:webHidden/>
-          </w:rPr>
-          <w:fldChar w:fldCharType="end"/>
-        </w:r>
-      </w:hyperlink>
-    </w:p>
-    <w:p>
-      <w:r>
-        <w:fldChar w:fldCharType="end"/>
-      </w:r>
-    </w:p>
-    <w:p>
-      <w:pPr>
-        <w:pStyle w:val="Heading3"/>
-      </w:pPr>
-      <w:bookmarkStart w:id="18" w:name="_Toc145232983"/>
-      <w:r>
-        <w:t>Tables</w:t>
-      </w:r>
-      <w:bookmarkEnd w:id="18"/>
-    </w:p>
-    <w:p>
-      <w:pPr>
-        <w:pStyle w:val="TableofFigures"/>
-        <w:tabs>
-          <w:tab w:val="right" w:leader="dot" w:pos="9514"/>
-        </w:tabs>
-        <w:rPr>
-          <w:rFonts w:asciiTheme="minorHAnsi" w:eastAsiaTheme="minorEastAsia" w:hAnsiTheme="minorHAnsi" w:cstheme="minorBidi"/>
-          <w:noProof/>
-          <w:sz w:val="22"/>
-          <w:szCs w:val="22"/>
-          <w:lang w:eastAsia="en-NZ"/>
-        </w:rPr>
-      </w:pPr>
-      <w:r>
-        <w:fldChar w:fldCharType="begin"/>
-      </w:r>
-      <w:r>
-        <w:instrText xml:space="preserve"> TOC \h \z \c "Table" </w:instrText>
-      </w:r>
-      <w:r>
-        <w:fldChar w:fldCharType="separate"/>
-      </w:r>
-      <w:hyperlink w:anchor="_Toc145048484" w:history="1">
-        <w:r>
-          <w:rPr>
-            <w:rStyle w:val="Hyperlink"/>
-            <w:noProof/>
-          </w:rPr>
-          <w:t>Table 1: TODO Table</w:t>
-        </w:r>
-        <w:r>
-          <w:rPr>
-            <w:noProof/>
-            <w:webHidden/>
-          </w:rPr>
-          <w:tab/>
-        </w:r>
-        <w:r>
-          <w:rPr>
-            <w:noProof/>
-            <w:webHidden/>
-          </w:rPr>
-          <w:fldChar w:fldCharType="begin"/>
-        </w:r>
-        <w:r>
-          <w:rPr>
-            <w:noProof/>
-            <w:webHidden/>
-          </w:rPr>
-          <w:instrText xml:space="preserve"> PAGEREF _Toc145048484 \h </w:instrText>
-        </w:r>
-        <w:r>
-          <w:rPr>
-            <w:noProof/>
-            <w:webHidden/>
-          </w:rPr>
-        </w:r>
-        <w:r>
-          <w:rPr>
-            <w:noProof/>
-            <w:webHidden/>
-          </w:rPr>
-          <w:fldChar w:fldCharType="separate"/>
-        </w:r>
-        <w:r>
-          <w:rPr>
-            <w:noProof/>
-            <w:webHidden/>
-          </w:rPr>
-          <w:t>3</w:t>
-        </w:r>
-        <w:r>
-          <w:rPr>
-            <w:noProof/>
-            <w:webHidden/>
-          </w:rPr>
-          <w:fldChar w:fldCharType="end"/>
-        </w:r>
-      </w:hyperlink>
-    </w:p>
-    <w:p>
-      <w:pPr>
-        <w:pStyle w:val="TableofFigures"/>
-        <w:tabs>
-          <w:tab w:val="right" w:leader="dot" w:pos="9514"/>
-        </w:tabs>
-        <w:rPr>
-          <w:rFonts w:asciiTheme="minorHAnsi" w:eastAsiaTheme="minorEastAsia" w:hAnsiTheme="minorHAnsi" w:cstheme="minorBidi"/>
-          <w:noProof/>
-          <w:sz w:val="22"/>
-          <w:szCs w:val="22"/>
-          <w:lang w:eastAsia="en-NZ"/>
-        </w:rPr>
-      </w:pPr>
-      <w:hyperlink w:anchor="_Toc145048485" w:history="1">
-        <w:r>
-          <w:rPr>
-            <w:rStyle w:val="Hyperlink"/>
-            <w:noProof/>
-          </w:rPr>
-          <w:t>Table 2: TODO Table 2</w:t>
-        </w:r>
-        <w:r>
-          <w:rPr>
-            <w:noProof/>
-            <w:webHidden/>
-          </w:rPr>
-          <w:tab/>
-        </w:r>
-        <w:r>
-          <w:rPr>
-            <w:noProof/>
-            <w:webHidden/>
-          </w:rPr>
-          <w:fldChar w:fldCharType="begin"/>
-        </w:r>
-        <w:r>
-          <w:rPr>
-            <w:noProof/>
-            <w:webHidden/>
-          </w:rPr>
-          <w:instrText xml:space="preserve"> PAGEREF _Toc145048485 \h </w:instrText>
-        </w:r>
-        <w:r>
-          <w:rPr>
-            <w:noProof/>
-            <w:webHidden/>
-          </w:rPr>
-        </w:r>
-        <w:r>
-          <w:rPr>
-            <w:noProof/>
-            <w:webHidden/>
-          </w:rPr>
-          <w:fldChar w:fldCharType="separate"/>
-        </w:r>
-        <w:r>
-          <w:rPr>
-            <w:noProof/>
-            <w:webHidden/>
-          </w:rPr>
-          <w:t>3</w:t>
-        </w:r>
-        <w:r>
-          <w:rPr>
-            <w:noProof/>
-            <w:webHidden/>
-          </w:rPr>
-          <w:fldChar w:fldCharType="end"/>
-        </w:r>
-      </w:hyperlink>
-    </w:p>
-    <w:p>
-      <w:r>
-        <w:fldChar w:fldCharType="end"/>
-      </w:r>
-    </w:p>
-    <w:p>
-      <w:pPr>
-        <w:pStyle w:val="Heading3"/>
-      </w:pPr>
-      <w:bookmarkStart w:id="19" w:name="_Toc145232984"/>
+      <w:bookmarkStart w:id="27" w:name="_Toc150774067"/>
       <w:r>
         <w:t>References</w:t>
       </w:r>
-      <w:bookmarkEnd w:id="19"/>
+      <w:bookmarkEnd w:id="27"/>
     </w:p>
     <w:p>
       <w:r>
@@ -2254,11 +3167,11 @@
       <w:pPr>
         <w:pStyle w:val="Heading3"/>
       </w:pPr>
-      <w:bookmarkStart w:id="20" w:name="_Toc145232985"/>
+      <w:bookmarkStart w:id="28" w:name="_Toc150774068"/>
       <w:r>
         <w:t>Review Distribution</w:t>
       </w:r>
-      <w:bookmarkEnd w:id="20"/>
+      <w:bookmarkEnd w:id="28"/>
     </w:p>
     <w:p>
       <w:pPr>
@@ -2296,7 +3209,7 @@
             <w:pPr>
               <w:pStyle w:val="BodyText"/>
             </w:pPr>
-            <w:bookmarkStart w:id="21" w:name="_Hlk145229633"/>
+            <w:bookmarkStart w:id="29" w:name="_Hlk145229633"/>
             <w:r>
               <w:t>Identity</w:t>
             </w:r>
@@ -2396,12 +3309,12 @@
       <w:pPr>
         <w:pStyle w:val="Heading3"/>
       </w:pPr>
-      <w:bookmarkStart w:id="22" w:name="_Toc145232986"/>
-      <w:bookmarkEnd w:id="21"/>
+      <w:bookmarkStart w:id="30" w:name="_Toc150774069"/>
+      <w:bookmarkEnd w:id="29"/>
       <w:r>
         <w:t>Audience</w:t>
       </w:r>
-      <w:bookmarkEnd w:id="22"/>
+      <w:bookmarkEnd w:id="30"/>
     </w:p>
     <w:p>
       <w:pPr>
@@ -2415,11 +3328,11 @@
       <w:pPr>
         <w:pStyle w:val="Heading3"/>
       </w:pPr>
-      <w:bookmarkStart w:id="23" w:name="_Toc145232987"/>
+      <w:bookmarkStart w:id="31" w:name="_Toc150774070"/>
       <w:r>
         <w:t>Structure</w:t>
       </w:r>
-      <w:bookmarkEnd w:id="23"/>
+      <w:bookmarkEnd w:id="31"/>
     </w:p>
     <w:p>
       <w:pPr>
@@ -2433,17 +3346,17 @@
       <w:pPr>
         <w:pStyle w:val="Heading3"/>
       </w:pPr>
-      <w:bookmarkStart w:id="24" w:name="_Toc145232988"/>
+      <w:bookmarkStart w:id="32" w:name="_Toc150774071"/>
       <w:r>
         <w:t>Diagrams</w:t>
       </w:r>
-      <w:bookmarkEnd w:id="24"/>
+      <w:bookmarkEnd w:id="32"/>
     </w:p>
     <w:p>
       <w:pPr>
         <w:pStyle w:val="BodyText"/>
       </w:pPr>
-      <w:bookmarkStart w:id="25" w:name="_Hlk145229490"/>
+      <w:bookmarkStart w:id="33" w:name="_Hlk145229490"/>
       <w:r>
         <w:t>Diagrams are developed for a wide audience. Unless specifically for a technical audience, where the use of industry standard diagram types (</w:t>
       </w:r>
@@ -2458,12 +3371,12 @@
       <w:pPr>
         <w:pStyle w:val="Heading3"/>
       </w:pPr>
-      <w:bookmarkStart w:id="26" w:name="_Toc145232989"/>
-      <w:bookmarkEnd w:id="25"/>
+      <w:bookmarkStart w:id="34" w:name="_Toc150774072"/>
+      <w:bookmarkEnd w:id="33"/>
       <w:r>
         <w:t>Terms</w:t>
       </w:r>
-      <w:bookmarkEnd w:id="26"/>
+      <w:bookmarkEnd w:id="34"/>
     </w:p>
     <w:p>
       <w:pPr>
@@ -2535,12 +3448,12 @@
       </w:pPr>
     </w:p>
     <w:sectPr>
-      <w:headerReference w:type="even" r:id="rId13"/>
-      <w:headerReference w:type="default" r:id="rId14"/>
-      <w:footerReference w:type="even" r:id="rId15"/>
-      <w:footerReference w:type="default" r:id="rId16"/>
-      <w:headerReference w:type="first" r:id="rId17"/>
-      <w:footerReference w:type="first" r:id="rId18"/>
+      <w:headerReference w:type="even" r:id="rId12"/>
+      <w:headerReference w:type="default" r:id="rId13"/>
+      <w:footerReference w:type="even" r:id="rId14"/>
+      <w:footerReference w:type="default" r:id="rId15"/>
+      <w:headerReference w:type="first" r:id="rId16"/>
+      <w:footerReference w:type="first" r:id="rId17"/>
       <w:pgSz w:w="11906" w:h="16838"/>
       <w:pgMar w:top="1843" w:right="1191" w:bottom="1021" w:left="1191" w:header="709" w:footer="709" w:gutter="0"/>
       <w:cols w:space="708"/>
@@ -2877,27 +3790,14 @@
     <w:r>
       <w:t xml:space="preserve"> of </w:t>
     </w:r>
-    <w:r>
-      <w:fldChar w:fldCharType="begin"/>
-    </w:r>
-    <w:r>
-      <w:instrText xml:space="preserve"> NUMPAGES  \* Arabic  \* MERGEFORMAT </w:instrText>
-    </w:r>
-    <w:r>
-      <w:fldChar w:fldCharType="separate"/>
-    </w:r>
-    <w:r>
-      <w:rPr>
-        <w:noProof/>
-      </w:rPr>
-      <w:t>1</w:t>
-    </w:r>
-    <w:r>
-      <w:rPr>
-        <w:noProof/>
-      </w:rPr>
-      <w:fldChar w:fldCharType="end"/>
-    </w:r>
+    <w:fldSimple w:instr=" NUMPAGES  \* Arabic  \* MERGEFORMAT ">
+      <w:r>
+        <w:rPr>
+          <w:noProof/>
+        </w:rPr>
+        <w:t>1</w:t>
+      </w:r>
+    </w:fldSimple>
   </w:p>
   <w:p/>
 </w:ftr>
@@ -3060,21 +3960,11 @@
     <w:r>
       <w:t xml:space="preserve"> of </w:t>
     </w:r>
-    <w:r>
-      <w:fldChar w:fldCharType="begin"/>
-    </w:r>
-    <w:r>
-      <w:instrText xml:space="preserve"> NUMPAGES  \* Arabic  \* MERGEFORMAT </w:instrText>
-    </w:r>
-    <w:r>
-      <w:fldChar w:fldCharType="separate"/>
-    </w:r>
-    <w:r>
-      <w:t>2</w:t>
-    </w:r>
-    <w:r>
-      <w:fldChar w:fldCharType="end"/>
-    </w:r>
+    <w:fldSimple w:instr=" NUMPAGES  \* Arabic  \* MERGEFORMAT ">
+      <w:r>
+        <w:t>2</w:t>
+      </w:r>
+    </w:fldSimple>
   </w:p>
   <w:p/>
 </w:ftr>
@@ -3511,7 +4401,6 @@
           <w:docPartUnique/>
         </w:docPartObj>
       </w:sdtPr>
-      <w:sdtEndPr/>
       <w:sdtContent>
         <w:r>
           <w:pict w14:anchorId="78B99282">
@@ -3806,6 +4695,381 @@
     </w:lvl>
   </w:abstractNum>
   <w:abstractNum w:abstractNumId="5" w15:restartNumberingAfterBreak="0">
+    <w:nsid w:val="31BD677B"/>
+    <w:multiLevelType w:val="hybridMultilevel"/>
+    <w:tmpl w:val="1644860A"/>
+    <w:lvl w:ilvl="0" w:tplc="15FA7654">
+      <w:start w:val="1"/>
+      <w:numFmt w:val="bullet"/>
+      <w:lvlText w:val=""/>
+      <w:lvlJc w:val="left"/>
+      <w:pPr>
+        <w:ind w:left="720" w:hanging="360"/>
+      </w:pPr>
+      <w:rPr>
+        <w:rFonts w:ascii="Symbol" w:eastAsiaTheme="minorHAnsi" w:hAnsi="Symbol" w:cs="Times New Roman" w:hint="default"/>
+      </w:rPr>
+    </w:lvl>
+    <w:lvl w:ilvl="1" w:tplc="14090003" w:tentative="1">
+      <w:start w:val="1"/>
+      <w:numFmt w:val="bullet"/>
+      <w:lvlText w:val="o"/>
+      <w:lvlJc w:val="left"/>
+      <w:pPr>
+        <w:ind w:left="1440" w:hanging="360"/>
+      </w:pPr>
+      <w:rPr>
+        <w:rFonts w:ascii="Courier New" w:hAnsi="Courier New" w:cs="Courier New" w:hint="default"/>
+      </w:rPr>
+    </w:lvl>
+    <w:lvl w:ilvl="2" w:tplc="14090005" w:tentative="1">
+      <w:start w:val="1"/>
+      <w:numFmt w:val="bullet"/>
+      <w:lvlText w:val=""/>
+      <w:lvlJc w:val="left"/>
+      <w:pPr>
+        <w:ind w:left="2160" w:hanging="360"/>
+      </w:pPr>
+      <w:rPr>
+        <w:rFonts w:ascii="Wingdings" w:hAnsi="Wingdings" w:hint="default"/>
+      </w:rPr>
+    </w:lvl>
+    <w:lvl w:ilvl="3" w:tplc="14090001" w:tentative="1">
+      <w:start w:val="1"/>
+      <w:numFmt w:val="bullet"/>
+      <w:lvlText w:val=""/>
+      <w:lvlJc w:val="left"/>
+      <w:pPr>
+        <w:ind w:left="2880" w:hanging="360"/>
+      </w:pPr>
+      <w:rPr>
+        <w:rFonts w:ascii="Symbol" w:hAnsi="Symbol" w:hint="default"/>
+      </w:rPr>
+    </w:lvl>
+    <w:lvl w:ilvl="4" w:tplc="14090003" w:tentative="1">
+      <w:start w:val="1"/>
+      <w:numFmt w:val="bullet"/>
+      <w:lvlText w:val="o"/>
+      <w:lvlJc w:val="left"/>
+      <w:pPr>
+        <w:ind w:left="3600" w:hanging="360"/>
+      </w:pPr>
+      <w:rPr>
+        <w:rFonts w:ascii="Courier New" w:hAnsi="Courier New" w:cs="Courier New" w:hint="default"/>
+      </w:rPr>
+    </w:lvl>
+    <w:lvl w:ilvl="5" w:tplc="14090005" w:tentative="1">
+      <w:start w:val="1"/>
+      <w:numFmt w:val="bullet"/>
+      <w:lvlText w:val=""/>
+      <w:lvlJc w:val="left"/>
+      <w:pPr>
+        <w:ind w:left="4320" w:hanging="360"/>
+      </w:pPr>
+      <w:rPr>
+        <w:rFonts w:ascii="Wingdings" w:hAnsi="Wingdings" w:hint="default"/>
+      </w:rPr>
+    </w:lvl>
+    <w:lvl w:ilvl="6" w:tplc="14090001" w:tentative="1">
+      <w:start w:val="1"/>
+      <w:numFmt w:val="bullet"/>
+      <w:lvlText w:val=""/>
+      <w:lvlJc w:val="left"/>
+      <w:pPr>
+        <w:ind w:left="5040" w:hanging="360"/>
+      </w:pPr>
+      <w:rPr>
+        <w:rFonts w:ascii="Symbol" w:hAnsi="Symbol" w:hint="default"/>
+      </w:rPr>
+    </w:lvl>
+    <w:lvl w:ilvl="7" w:tplc="14090003" w:tentative="1">
+      <w:start w:val="1"/>
+      <w:numFmt w:val="bullet"/>
+      <w:lvlText w:val="o"/>
+      <w:lvlJc w:val="left"/>
+      <w:pPr>
+        <w:ind w:left="5760" w:hanging="360"/>
+      </w:pPr>
+      <w:rPr>
+        <w:rFonts w:ascii="Courier New" w:hAnsi="Courier New" w:cs="Courier New" w:hint="default"/>
+      </w:rPr>
+    </w:lvl>
+    <w:lvl w:ilvl="8" w:tplc="14090005" w:tentative="1">
+      <w:start w:val="1"/>
+      <w:numFmt w:val="bullet"/>
+      <w:lvlText w:val=""/>
+      <w:lvlJc w:val="left"/>
+      <w:pPr>
+        <w:ind w:left="6480" w:hanging="360"/>
+      </w:pPr>
+      <w:rPr>
+        <w:rFonts w:ascii="Wingdings" w:hAnsi="Wingdings" w:hint="default"/>
+      </w:rPr>
+    </w:lvl>
+  </w:abstractNum>
+  <w:abstractNum w:abstractNumId="6" w15:restartNumberingAfterBreak="0">
+    <w:nsid w:val="3BEA453B"/>
+    <w:multiLevelType w:val="multilevel"/>
+    <w:tmpl w:val="5E60E3FA"/>
+    <w:lvl w:ilvl="0">
+      <w:start w:val="1"/>
+      <w:numFmt w:val="bullet"/>
+      <w:lvlText w:val=""/>
+      <w:lvlJc w:val="left"/>
+      <w:pPr>
+        <w:tabs>
+          <w:tab w:val="num" w:pos="720"/>
+        </w:tabs>
+        <w:ind w:left="720" w:hanging="360"/>
+      </w:pPr>
+      <w:rPr>
+        <w:rFonts w:ascii="Symbol" w:hAnsi="Symbol" w:hint="default"/>
+        <w:sz w:val="20"/>
+      </w:rPr>
+    </w:lvl>
+    <w:lvl w:ilvl="1" w:tentative="1">
+      <w:start w:val="1"/>
+      <w:numFmt w:val="bullet"/>
+      <w:lvlText w:val="o"/>
+      <w:lvlJc w:val="left"/>
+      <w:pPr>
+        <w:tabs>
+          <w:tab w:val="num" w:pos="1440"/>
+        </w:tabs>
+        <w:ind w:left="1440" w:hanging="360"/>
+      </w:pPr>
+      <w:rPr>
+        <w:rFonts w:ascii="Courier New" w:hAnsi="Courier New" w:hint="default"/>
+        <w:sz w:val="20"/>
+      </w:rPr>
+    </w:lvl>
+    <w:lvl w:ilvl="2" w:tentative="1">
+      <w:start w:val="1"/>
+      <w:numFmt w:val="bullet"/>
+      <w:lvlText w:val=""/>
+      <w:lvlJc w:val="left"/>
+      <w:pPr>
+        <w:tabs>
+          <w:tab w:val="num" w:pos="2160"/>
+        </w:tabs>
+        <w:ind w:left="2160" w:hanging="360"/>
+      </w:pPr>
+      <w:rPr>
+        <w:rFonts w:ascii="Wingdings" w:hAnsi="Wingdings" w:hint="default"/>
+        <w:sz w:val="20"/>
+      </w:rPr>
+    </w:lvl>
+    <w:lvl w:ilvl="3" w:tentative="1">
+      <w:start w:val="1"/>
+      <w:numFmt w:val="bullet"/>
+      <w:lvlText w:val=""/>
+      <w:lvlJc w:val="left"/>
+      <w:pPr>
+        <w:tabs>
+          <w:tab w:val="num" w:pos="2880"/>
+        </w:tabs>
+        <w:ind w:left="2880" w:hanging="360"/>
+      </w:pPr>
+      <w:rPr>
+        <w:rFonts w:ascii="Wingdings" w:hAnsi="Wingdings" w:hint="default"/>
+        <w:sz w:val="20"/>
+      </w:rPr>
+    </w:lvl>
+    <w:lvl w:ilvl="4" w:tentative="1">
+      <w:start w:val="1"/>
+      <w:numFmt w:val="bullet"/>
+      <w:lvlText w:val=""/>
+      <w:lvlJc w:val="left"/>
+      <w:pPr>
+        <w:tabs>
+          <w:tab w:val="num" w:pos="3600"/>
+        </w:tabs>
+        <w:ind w:left="3600" w:hanging="360"/>
+      </w:pPr>
+      <w:rPr>
+        <w:rFonts w:ascii="Wingdings" w:hAnsi="Wingdings" w:hint="default"/>
+        <w:sz w:val="20"/>
+      </w:rPr>
+    </w:lvl>
+    <w:lvl w:ilvl="5" w:tentative="1">
+      <w:start w:val="1"/>
+      <w:numFmt w:val="bullet"/>
+      <w:lvlText w:val=""/>
+      <w:lvlJc w:val="left"/>
+      <w:pPr>
+        <w:tabs>
+          <w:tab w:val="num" w:pos="4320"/>
+        </w:tabs>
+        <w:ind w:left="4320" w:hanging="360"/>
+      </w:pPr>
+      <w:rPr>
+        <w:rFonts w:ascii="Wingdings" w:hAnsi="Wingdings" w:hint="default"/>
+        <w:sz w:val="20"/>
+      </w:rPr>
+    </w:lvl>
+    <w:lvl w:ilvl="6" w:tentative="1">
+      <w:start w:val="1"/>
+      <w:numFmt w:val="bullet"/>
+      <w:lvlText w:val=""/>
+      <w:lvlJc w:val="left"/>
+      <w:pPr>
+        <w:tabs>
+          <w:tab w:val="num" w:pos="5040"/>
+        </w:tabs>
+        <w:ind w:left="5040" w:hanging="360"/>
+      </w:pPr>
+      <w:rPr>
+        <w:rFonts w:ascii="Wingdings" w:hAnsi="Wingdings" w:hint="default"/>
+        <w:sz w:val="20"/>
+      </w:rPr>
+    </w:lvl>
+    <w:lvl w:ilvl="7" w:tentative="1">
+      <w:start w:val="1"/>
+      <w:numFmt w:val="bullet"/>
+      <w:lvlText w:val=""/>
+      <w:lvlJc w:val="left"/>
+      <w:pPr>
+        <w:tabs>
+          <w:tab w:val="num" w:pos="5760"/>
+        </w:tabs>
+        <w:ind w:left="5760" w:hanging="360"/>
+      </w:pPr>
+      <w:rPr>
+        <w:rFonts w:ascii="Wingdings" w:hAnsi="Wingdings" w:hint="default"/>
+        <w:sz w:val="20"/>
+      </w:rPr>
+    </w:lvl>
+    <w:lvl w:ilvl="8" w:tentative="1">
+      <w:start w:val="1"/>
+      <w:numFmt w:val="bullet"/>
+      <w:lvlText w:val=""/>
+      <w:lvlJc w:val="left"/>
+      <w:pPr>
+        <w:tabs>
+          <w:tab w:val="num" w:pos="6480"/>
+        </w:tabs>
+        <w:ind w:left="6480" w:hanging="360"/>
+      </w:pPr>
+      <w:rPr>
+        <w:rFonts w:ascii="Wingdings" w:hAnsi="Wingdings" w:hint="default"/>
+        <w:sz w:val="20"/>
+      </w:rPr>
+    </w:lvl>
+  </w:abstractNum>
+  <w:abstractNum w:abstractNumId="7" w15:restartNumberingAfterBreak="0">
+    <w:nsid w:val="4395677F"/>
+    <w:multiLevelType w:val="hybridMultilevel"/>
+    <w:tmpl w:val="AFB8D51E"/>
+    <w:lvl w:ilvl="0" w:tplc="E9F293B2">
+      <w:start w:val="1"/>
+      <w:numFmt w:val="bullet"/>
+      <w:lvlText w:val=""/>
+      <w:lvlJc w:val="left"/>
+      <w:pPr>
+        <w:ind w:left="720" w:hanging="360"/>
+      </w:pPr>
+      <w:rPr>
+        <w:rFonts w:ascii="Symbol" w:eastAsiaTheme="minorHAnsi" w:hAnsi="Symbol" w:cs="Times New Roman" w:hint="default"/>
+      </w:rPr>
+    </w:lvl>
+    <w:lvl w:ilvl="1" w:tplc="14090003" w:tentative="1">
+      <w:start w:val="1"/>
+      <w:numFmt w:val="bullet"/>
+      <w:lvlText w:val="o"/>
+      <w:lvlJc w:val="left"/>
+      <w:pPr>
+        <w:ind w:left="1440" w:hanging="360"/>
+      </w:pPr>
+      <w:rPr>
+        <w:rFonts w:ascii="Courier New" w:hAnsi="Courier New" w:cs="Courier New" w:hint="default"/>
+      </w:rPr>
+    </w:lvl>
+    <w:lvl w:ilvl="2" w:tplc="14090005" w:tentative="1">
+      <w:start w:val="1"/>
+      <w:numFmt w:val="bullet"/>
+      <w:lvlText w:val=""/>
+      <w:lvlJc w:val="left"/>
+      <w:pPr>
+        <w:ind w:left="2160" w:hanging="360"/>
+      </w:pPr>
+      <w:rPr>
+        <w:rFonts w:ascii="Wingdings" w:hAnsi="Wingdings" w:hint="default"/>
+      </w:rPr>
+    </w:lvl>
+    <w:lvl w:ilvl="3" w:tplc="14090001" w:tentative="1">
+      <w:start w:val="1"/>
+      <w:numFmt w:val="bullet"/>
+      <w:lvlText w:val=""/>
+      <w:lvlJc w:val="left"/>
+      <w:pPr>
+        <w:ind w:left="2880" w:hanging="360"/>
+      </w:pPr>
+      <w:rPr>
+        <w:rFonts w:ascii="Symbol" w:hAnsi="Symbol" w:hint="default"/>
+      </w:rPr>
+    </w:lvl>
+    <w:lvl w:ilvl="4" w:tplc="14090003" w:tentative="1">
+      <w:start w:val="1"/>
+      <w:numFmt w:val="bullet"/>
+      <w:lvlText w:val="o"/>
+      <w:lvlJc w:val="left"/>
+      <w:pPr>
+        <w:ind w:left="3600" w:hanging="360"/>
+      </w:pPr>
+      <w:rPr>
+        <w:rFonts w:ascii="Courier New" w:hAnsi="Courier New" w:cs="Courier New" w:hint="default"/>
+      </w:rPr>
+    </w:lvl>
+    <w:lvl w:ilvl="5" w:tplc="14090005" w:tentative="1">
+      <w:start w:val="1"/>
+      <w:numFmt w:val="bullet"/>
+      <w:lvlText w:val=""/>
+      <w:lvlJc w:val="left"/>
+      <w:pPr>
+        <w:ind w:left="4320" w:hanging="360"/>
+      </w:pPr>
+      <w:rPr>
+        <w:rFonts w:ascii="Wingdings" w:hAnsi="Wingdings" w:hint="default"/>
+      </w:rPr>
+    </w:lvl>
+    <w:lvl w:ilvl="6" w:tplc="14090001" w:tentative="1">
+      <w:start w:val="1"/>
+      <w:numFmt w:val="bullet"/>
+      <w:lvlText w:val=""/>
+      <w:lvlJc w:val="left"/>
+      <w:pPr>
+        <w:ind w:left="5040" w:hanging="360"/>
+      </w:pPr>
+      <w:rPr>
+        <w:rFonts w:ascii="Symbol" w:hAnsi="Symbol" w:hint="default"/>
+      </w:rPr>
+    </w:lvl>
+    <w:lvl w:ilvl="7" w:tplc="14090003" w:tentative="1">
+      <w:start w:val="1"/>
+      <w:numFmt w:val="bullet"/>
+      <w:lvlText w:val="o"/>
+      <w:lvlJc w:val="left"/>
+      <w:pPr>
+        <w:ind w:left="5760" w:hanging="360"/>
+      </w:pPr>
+      <w:rPr>
+        <w:rFonts w:ascii="Courier New" w:hAnsi="Courier New" w:cs="Courier New" w:hint="default"/>
+      </w:rPr>
+    </w:lvl>
+    <w:lvl w:ilvl="8" w:tplc="14090005" w:tentative="1">
+      <w:start w:val="1"/>
+      <w:numFmt w:val="bullet"/>
+      <w:lvlText w:val=""/>
+      <w:lvlJc w:val="left"/>
+      <w:pPr>
+        <w:ind w:left="6480" w:hanging="360"/>
+      </w:pPr>
+      <w:rPr>
+        <w:rFonts w:ascii="Wingdings" w:hAnsi="Wingdings" w:hint="default"/>
+      </w:rPr>
+    </w:lvl>
+  </w:abstractNum>
+  <w:abstractNum w:abstractNumId="8" w15:restartNumberingAfterBreak="0">
     <w:nsid w:val="49B607BC"/>
     <w:multiLevelType w:val="multilevel"/>
     <w:tmpl w:val="64F0A44A"/>
@@ -3920,7 +5184,7 @@
       </w:rPr>
     </w:lvl>
   </w:abstractNum>
-  <w:abstractNum w:abstractNumId="6" w15:restartNumberingAfterBreak="0">
+  <w:abstractNum w:abstractNumId="9" w15:restartNumberingAfterBreak="0">
     <w:nsid w:val="7FBC23B4"/>
     <w:multiLevelType w:val="hybridMultilevel"/>
     <w:tmpl w:val="05F02C28"/>
@@ -4009,7 +5273,7 @@
     </w:lvl>
   </w:abstractNum>
   <w:num w:numId="1" w16cid:durableId="904989900">
-    <w:abstractNumId w:val="5"/>
+    <w:abstractNumId w:val="8"/>
   </w:num>
   <w:num w:numId="2" w16cid:durableId="249000370">
     <w:abstractNumId w:val="3"/>
@@ -4018,7 +5282,7 @@
     <w:abstractNumId w:val="1"/>
   </w:num>
   <w:num w:numId="4" w16cid:durableId="1545603358">
-    <w:abstractNumId w:val="5"/>
+    <w:abstractNumId w:val="8"/>
     <w:lvlOverride w:ilvl="0">
       <w:startOverride w:val="1"/>
     </w:lvlOverride>
@@ -4054,7 +5318,7 @@
     <w:abstractNumId w:val="0"/>
   </w:num>
   <w:num w:numId="7" w16cid:durableId="157700034">
-    <w:abstractNumId w:val="6"/>
+    <w:abstractNumId w:val="9"/>
   </w:num>
   <w:num w:numId="8" w16cid:durableId="1687560567">
     <w:abstractNumId w:val="4"/>
@@ -4260,6 +5524,15 @@
   </w:num>
   <w:num w:numId="33" w16cid:durableId="1580628228">
     <w:abstractNumId w:val="4"/>
+  </w:num>
+  <w:num w:numId="34" w16cid:durableId="118687308">
+    <w:abstractNumId w:val="6"/>
+  </w:num>
+  <w:num w:numId="35" w16cid:durableId="857932342">
+    <w:abstractNumId w:val="5"/>
+  </w:num>
+  <w:num w:numId="36" w16cid:durableId="540946260">
+    <w:abstractNumId w:val="7"/>
   </w:num>
 </w:numbering>
 </file>
@@ -6140,10 +7413,60 @@
 </file>
 
 <file path=customXml/item1.xml><?xml version="1.0" encoding="utf-8"?>
+<?mso-contentType ?>
+<spe:Receivers xmlns:spe="http://schemas.microsoft.com/sharepoint/events">
+  <Receiver>
+    <Name>Document ID Generator</Name>
+    <Synchronization>Synchronous</Synchronization>
+    <Type>10001</Type>
+    <SequenceNumber>1000</SequenceNumber>
+    <Url/>
+    <Assembly>Microsoft.Office.DocumentManagement, Version=16.0.0.0, Culture=neutral, PublicKeyToken=71e9bce111e9429c</Assembly>
+    <Class>Microsoft.Office.DocumentManagement.Internal.DocIdHandler</Class>
+    <Data/>
+    <Filter/>
+  </Receiver>
+  <Receiver>
+    <Name>Document ID Generator</Name>
+    <Synchronization>Synchronous</Synchronization>
+    <Type>10002</Type>
+    <SequenceNumber>1001</SequenceNumber>
+    <Url/>
+    <Assembly>Microsoft.Office.DocumentManagement, Version=16.0.0.0, Culture=neutral, PublicKeyToken=71e9bce111e9429c</Assembly>
+    <Class>Microsoft.Office.DocumentManagement.Internal.DocIdHandler</Class>
+    <Data/>
+    <Filter/>
+  </Receiver>
+  <Receiver>
+    <Name>Document ID Generator</Name>
+    <Synchronization>Synchronous</Synchronization>
+    <Type>10004</Type>
+    <SequenceNumber>1002</SequenceNumber>
+    <Url/>
+    <Assembly>Microsoft.Office.DocumentManagement, Version=16.0.0.0, Culture=neutral, PublicKeyToken=71e9bce111e9429c</Assembly>
+    <Class>Microsoft.Office.DocumentManagement.Internal.DocIdHandler</Class>
+    <Data/>
+    <Filter/>
+  </Receiver>
+  <Receiver>
+    <Name>Document ID Generator</Name>
+    <Synchronization>Synchronous</Synchronization>
+    <Type>10006</Type>
+    <SequenceNumber>1003</SequenceNumber>
+    <Url/>
+    <Assembly>Microsoft.Office.DocumentManagement, Version=16.0.0.0, Culture=neutral, PublicKeyToken=71e9bce111e9429c</Assembly>
+    <Class>Microsoft.Office.DocumentManagement.Internal.DocIdHandler</Class>
+    <Data/>
+    <Filter/>
+  </Receiver>
+</spe:Receivers>
+</file>
+
+<file path=customXml/item2.xml><?xml version="1.0" encoding="utf-8"?>
 <b:Sources xmlns:b="http://schemas.openxmlformats.org/officeDocument/2006/bibliography" xmlns="http://schemas.openxmlformats.org/officeDocument/2006/bibliography" SelectedStyle="\APASixthEditionOfficeOnline.xsl" StyleName="APA" Version="6"/>
 </file>
 
-<file path=customXml/item2.xml><?xml version="1.0" encoding="utf-8"?>
+<file path=customXml/item3.xml><?xml version="1.0" encoding="utf-8"?>
 <ct:contentTypeSchema xmlns:ct="http://schemas.microsoft.com/office/2006/metadata/contentType" xmlns:ma="http://schemas.microsoft.com/office/2006/metadata/properties/metaAttributes" ct:_="" ma:_="" ma:contentTypeName="Document" ma:contentTypeID="0x010100B480C2AAFAD0314B93110FBA94AF803E" ma:contentTypeVersion="19" ma:contentTypeDescription="Create a new document." ma:contentTypeScope="" ma:versionID="74a3b9bfef33761f57034edf28b9506d">
   <xsd:schema xmlns:xsd="http://www.w3.org/2001/XMLSchema" xmlns:xs="http://www.w3.org/2001/XMLSchema" xmlns:p="http://schemas.microsoft.com/office/2006/metadata/properties" xmlns:ns1="http://schemas.microsoft.com/sharepoint/v3" xmlns:ns2="139127ee-9518-45d9-9514-77dc8f273ced" xmlns:ns3="e1b0dd96-a81d-477c-8ece-ee9c4f66c737" xmlns:ns4="d267a1a7-8edd-4111-a118-4a206d87cecc" targetNamespace="http://schemas.microsoft.com/office/2006/metadata/properties" ma:root="true" ma:fieldsID="ffc9e1ae2e65d33f32ce329a3d87134b" ns1:_="" ns2:_="" ns3:_="" ns4:_="">
     <xsd:import namespace="http://schemas.microsoft.com/sharepoint/v3"/>
@@ -6441,7 +7764,7 @@
 </ct:contentTypeSchema>
 </file>
 
-<file path=customXml/item3.xml><?xml version="1.0" encoding="utf-8"?>
+<file path=customXml/item4.xml><?xml version="1.0" encoding="utf-8"?>
 <?mso-contentType ?>
 <FormTemplates xmlns="http://schemas.microsoft.com/sharepoint/v3/contenttype/forms">
   <Display>DocumentLibraryForm</Display>
@@ -6450,7 +7773,7 @@
 </FormTemplates>
 </file>
 
-<file path=customXml/item4.xml><?xml version="1.0" encoding="utf-8"?>
+<file path=customXml/item5.xml><?xml version="1.0" encoding="utf-8"?>
 <p:properties xmlns:p="http://schemas.microsoft.com/office/2006/metadata/properties" xmlns:xsi="http://www.w3.org/2001/XMLSchema-instance" xmlns:pc="http://schemas.microsoft.com/office/infopath/2007/PartnerControls">
   <documentManagement>
     <_ip_UnifiedCompliancePolicyProperties xmlns="http://schemas.microsoft.com/sharepoint/v3" xsi:nil="true"/>
@@ -6471,57 +7794,15 @@
 </p:properties>
 </file>
 
-<file path=customXml/item5.xml><?xml version="1.0" encoding="utf-8"?>
-<?mso-contentType ?>
-<spe:Receivers xmlns:spe="http://schemas.microsoft.com/sharepoint/events">
-  <Receiver>
-    <Name>Document ID Generator</Name>
-    <Synchronization>Synchronous</Synchronization>
-    <Type>10001</Type>
-    <SequenceNumber>1000</SequenceNumber>
-    <Url/>
-    <Assembly>Microsoft.Office.DocumentManagement, Version=16.0.0.0, Culture=neutral, PublicKeyToken=71e9bce111e9429c</Assembly>
-    <Class>Microsoft.Office.DocumentManagement.Internal.DocIdHandler</Class>
-    <Data/>
-    <Filter/>
-  </Receiver>
-  <Receiver>
-    <Name>Document ID Generator</Name>
-    <Synchronization>Synchronous</Synchronization>
-    <Type>10002</Type>
-    <SequenceNumber>1001</SequenceNumber>
-    <Url/>
-    <Assembly>Microsoft.Office.DocumentManagement, Version=16.0.0.0, Culture=neutral, PublicKeyToken=71e9bce111e9429c</Assembly>
-    <Class>Microsoft.Office.DocumentManagement.Internal.DocIdHandler</Class>
-    <Data/>
-    <Filter/>
-  </Receiver>
-  <Receiver>
-    <Name>Document ID Generator</Name>
-    <Synchronization>Synchronous</Synchronization>
-    <Type>10004</Type>
-    <SequenceNumber>1002</SequenceNumber>
-    <Url/>
-    <Assembly>Microsoft.Office.DocumentManagement, Version=16.0.0.0, Culture=neutral, PublicKeyToken=71e9bce111e9429c</Assembly>
-    <Class>Microsoft.Office.DocumentManagement.Internal.DocIdHandler</Class>
-    <Data/>
-    <Filter/>
-  </Receiver>
-  <Receiver>
-    <Name>Document ID Generator</Name>
-    <Synchronization>Synchronous</Synchronization>
-    <Type>10006</Type>
-    <SequenceNumber>1003</SequenceNumber>
-    <Url/>
-    <Assembly>Microsoft.Office.DocumentManagement, Version=16.0.0.0, Culture=neutral, PublicKeyToken=71e9bce111e9429c</Assembly>
-    <Class>Microsoft.Office.DocumentManagement.Internal.DocIdHandler</Class>
-    <Data/>
-    <Filter/>
-  </Receiver>
-</spe:Receivers>
+<file path=customXml/itemProps1.xml><?xml version="1.0" encoding="utf-8"?>
+<ds:datastoreItem xmlns:ds="http://schemas.openxmlformats.org/officeDocument/2006/customXml" ds:itemID="{2023D3F9-1C64-4968-82D7-149C6251DAD6}">
+  <ds:schemaRefs>
+    <ds:schemaRef ds:uri="http://schemas.microsoft.com/sharepoint/events"/>
+  </ds:schemaRefs>
+</ds:datastoreItem>
 </file>
 
-<file path=customXml/itemProps1.xml><?xml version="1.0" encoding="utf-8"?>
+<file path=customXml/itemProps2.xml><?xml version="1.0" encoding="utf-8"?>
 <ds:datastoreItem xmlns:ds="http://schemas.openxmlformats.org/officeDocument/2006/customXml" ds:itemID="{B5E2C1A7-32A2-494A-B871-83CBA7258EA8}">
   <ds:schemaRefs>
     <ds:schemaRef ds:uri="http://schemas.openxmlformats.org/officeDocument/2006/bibliography"/>
@@ -6529,7 +7810,7 @@
 </ds:datastoreItem>
 </file>
 
-<file path=customXml/itemProps2.xml><?xml version="1.0" encoding="utf-8"?>
+<file path=customXml/itemProps3.xml><?xml version="1.0" encoding="utf-8"?>
 <ds:datastoreItem xmlns:ds="http://schemas.openxmlformats.org/officeDocument/2006/customXml" ds:itemID="{A92CC428-19C8-41A4-8077-F0319381BD4C}">
   <ds:schemaRefs>
     <ds:schemaRef ds:uri="http://schemas.microsoft.com/office/2006/metadata/contentType"/>
@@ -6550,7 +7831,7 @@
 </ds:datastoreItem>
 </file>
 
-<file path=customXml/itemProps3.xml><?xml version="1.0" encoding="utf-8"?>
+<file path=customXml/itemProps4.xml><?xml version="1.0" encoding="utf-8"?>
 <ds:datastoreItem xmlns:ds="http://schemas.openxmlformats.org/officeDocument/2006/customXml" ds:itemID="{9834B279-DC96-488F-99E8-C29601DFA13D}">
   <ds:schemaRefs>
     <ds:schemaRef ds:uri="http://schemas.microsoft.com/sharepoint/v3/contenttype/forms"/>
@@ -6558,7 +7839,7 @@
 </ds:datastoreItem>
 </file>
 
-<file path=customXml/itemProps4.xml><?xml version="1.0" encoding="utf-8"?>
+<file path=customXml/itemProps5.xml><?xml version="1.0" encoding="utf-8"?>
 <ds:datastoreItem xmlns:ds="http://schemas.openxmlformats.org/officeDocument/2006/customXml" ds:itemID="{6702286D-F273-4089-9CAA-235928BAA15D}">
   <ds:schemaRefs>
     <ds:schemaRef ds:uri="http://schemas.microsoft.com/office/2006/metadata/properties"/>
@@ -6569,12 +7850,4 @@
     <ds:schemaRef ds:uri="e1b0dd96-a81d-477c-8ece-ee9c4f66c737"/>
   </ds:schemaRefs>
 </ds:datastoreItem>
-</file>
-
-<file path=customXml/itemProps5.xml><?xml version="1.0" encoding="utf-8"?>
-<ds:datastoreItem xmlns:ds="http://schemas.openxmlformats.org/officeDocument/2006/customXml" ds:itemID="{2023D3F9-1C64-4968-82D7-149C6251DAD6}">
-  <ds:schemaRefs>
-    <ds:schemaRef ds:uri="http://schemas.microsoft.com/sharepoint/events"/>
-  </ds:schemaRefs>
-</ds:datastoreItem>
 </file>